--- a/lab10/Lab10.docx
+++ b/lab10/Lab10.docx
@@ -364,6 +364,600 @@
         </w:rPr>
         <w:t xml:space="preserve">, </w:t>
       </w:r>
+      <w:r>
+        <w:rPr>
+          <w:rFonts w:ascii="Courier New" w:eastAsia="Times New Roman" w:hAnsi="Courier New" w:cs="Courier New"/>
+          <w:color w:val="FFCB6B"/>
+          <w:sz w:val="20"/>
+          <w:szCs w:val="20"/>
+        </w:rPr>
+        <w:t>input</w:t>
+      </w:r>
+      <w:r>
+        <w:rPr>
+          <w:rFonts w:ascii="Courier New" w:eastAsia="Times New Roman" w:hAnsi="Courier New" w:cs="Courier New"/>
+          <w:color w:val="BFC7D5"/>
+          <w:sz w:val="20"/>
+          <w:szCs w:val="20"/>
+        </w:rPr>
+        <w:t>;</w:t>
+      </w:r>
+    </w:p>
+    <w:p>
+      <w:pPr>
+        <w:shd w:val="clear" w:color="auto" w:fill="292D3E"/>
+        <w:spacing w:line="300" w:lineRule="atLeast"/>
+        <w:rPr>
+          <w:rFonts w:ascii="Courier New" w:eastAsia="Times New Roman" w:hAnsi="Courier New" w:cs="Courier New"/>
+          <w:color w:val="BFC7D5"/>
+          <w:sz w:val="20"/>
+          <w:szCs w:val="20"/>
+        </w:rPr>
+      </w:pPr>
+      <w:r>
+        <w:rPr>
+          <w:rFonts w:ascii="Courier New" w:eastAsia="Times New Roman" w:hAnsi="Courier New" w:cs="Courier New"/>
+          <w:color w:val="BFC7D5"/>
+          <w:sz w:val="20"/>
+          <w:szCs w:val="20"/>
+        </w:rPr>
+        <w:t xml:space="preserve">    </w:t>
+      </w:r>
+      <w:r>
+        <w:rPr>
+          <w:rFonts w:ascii="Courier New" w:eastAsia="Times New Roman" w:hAnsi="Courier New" w:cs="Courier New"/>
+          <w:color w:val="C792EA"/>
+          <w:sz w:val="20"/>
+          <w:szCs w:val="20"/>
+        </w:rPr>
+        <w:t>const</w:t>
+      </w:r>
+      <w:r>
+        <w:rPr>
+          <w:rFonts w:ascii="Courier New" w:eastAsia="Times New Roman" w:hAnsi="Courier New" w:cs="Courier New"/>
+          <w:color w:val="BFC7D5"/>
+          <w:sz w:val="20"/>
+          <w:szCs w:val="20"/>
+        </w:rPr>
+        <w:t xml:space="preserve"> </w:t>
+      </w:r>
+      <w:r>
+        <w:rPr>
+          <w:rFonts w:ascii="Courier New" w:eastAsia="Times New Roman" w:hAnsi="Courier New" w:cs="Courier New"/>
+          <w:color w:val="C792EA"/>
+          <w:sz w:val="20"/>
+          <w:szCs w:val="20"/>
+        </w:rPr>
+        <w:t>int</w:t>
+      </w:r>
+      <w:r>
+        <w:rPr>
+          <w:rFonts w:ascii="Courier New" w:eastAsia="Times New Roman" w:hAnsi="Courier New" w:cs="Courier New"/>
+          <w:color w:val="BFC7D5"/>
+          <w:sz w:val="20"/>
+          <w:szCs w:val="20"/>
+        </w:rPr>
+        <w:t xml:space="preserve"> </w:t>
+      </w:r>
+      <w:r>
+        <w:rPr>
+          <w:rFonts w:ascii="Courier New" w:eastAsia="Times New Roman" w:hAnsi="Courier New" w:cs="Courier New"/>
+          <w:color w:val="FFCB6B"/>
+          <w:sz w:val="20"/>
+          <w:szCs w:val="20"/>
+        </w:rPr>
+        <w:t>MIN</w:t>
+      </w:r>
+      <w:r>
+        <w:rPr>
+          <w:rFonts w:ascii="Courier New" w:eastAsia="Times New Roman" w:hAnsi="Courier New" w:cs="Courier New"/>
+          <w:color w:val="BFC7D5"/>
+          <w:sz w:val="20"/>
+          <w:szCs w:val="20"/>
+        </w:rPr>
+        <w:t xml:space="preserve"> </w:t>
+      </w:r>
+      <w:r>
+        <w:rPr>
+          <w:rFonts w:ascii="Courier New" w:eastAsia="Times New Roman" w:hAnsi="Courier New" w:cs="Courier New"/>
+          <w:color w:val="C792EA"/>
+          <w:sz w:val="20"/>
+          <w:szCs w:val="20"/>
+        </w:rPr>
+        <w:t>=</w:t>
+      </w:r>
+      <w:r>
+        <w:rPr>
+          <w:rFonts w:ascii="Courier New" w:eastAsia="Times New Roman" w:hAnsi="Courier New" w:cs="Courier New"/>
+          <w:color w:val="BFC7D5"/>
+          <w:sz w:val="20"/>
+          <w:szCs w:val="20"/>
+        </w:rPr>
+        <w:t xml:space="preserve"> </w:t>
+      </w:r>
+      <w:r>
+        <w:rPr>
+          <w:rFonts w:ascii="Courier New" w:eastAsia="Times New Roman" w:hAnsi="Courier New" w:cs="Courier New"/>
+          <w:color w:val="F78C6C"/>
+          <w:sz w:val="20"/>
+          <w:szCs w:val="20"/>
+        </w:rPr>
+        <w:t>0</w:t>
+      </w:r>
+      <w:r>
+        <w:rPr>
+          <w:rFonts w:ascii="Courier New" w:eastAsia="Times New Roman" w:hAnsi="Courier New" w:cs="Courier New"/>
+          <w:color w:val="BFC7D5"/>
+          <w:sz w:val="20"/>
+          <w:szCs w:val="20"/>
+        </w:rPr>
+        <w:t xml:space="preserve">, </w:t>
+      </w:r>
+      <w:r>
+        <w:rPr>
+          <w:rFonts w:ascii="Courier New" w:eastAsia="Times New Roman" w:hAnsi="Courier New" w:cs="Courier New"/>
+          <w:color w:val="FFCB6B"/>
+          <w:sz w:val="20"/>
+          <w:szCs w:val="20"/>
+        </w:rPr>
+        <w:t>MAX</w:t>
+      </w:r>
+      <w:r>
+        <w:rPr>
+          <w:rFonts w:ascii="Courier New" w:eastAsia="Times New Roman" w:hAnsi="Courier New" w:cs="Courier New"/>
+          <w:color w:val="BFC7D5"/>
+          <w:sz w:val="20"/>
+          <w:szCs w:val="20"/>
+        </w:rPr>
+        <w:t xml:space="preserve"> </w:t>
+      </w:r>
+      <w:r>
+        <w:rPr>
+          <w:rFonts w:ascii="Courier New" w:eastAsia="Times New Roman" w:hAnsi="Courier New" w:cs="Courier New"/>
+          <w:color w:val="C792EA"/>
+          <w:sz w:val="20"/>
+          <w:szCs w:val="20"/>
+        </w:rPr>
+        <w:t>=</w:t>
+      </w:r>
+      <w:r>
+        <w:rPr>
+          <w:rFonts w:ascii="Courier New" w:eastAsia="Times New Roman" w:hAnsi="Courier New" w:cs="Courier New"/>
+          <w:color w:val="BFC7D5"/>
+          <w:sz w:val="20"/>
+          <w:szCs w:val="20"/>
+        </w:rPr>
+        <w:t xml:space="preserve"> </w:t>
+      </w:r>
+      <w:r>
+        <w:rPr>
+          <w:rFonts w:ascii="Courier New" w:eastAsia="Times New Roman" w:hAnsi="Courier New" w:cs="Courier New"/>
+          <w:color w:val="F78C6C"/>
+          <w:sz w:val="20"/>
+          <w:szCs w:val="20"/>
+        </w:rPr>
+        <w:t>100</w:t>
+      </w:r>
+      <w:r>
+        <w:rPr>
+          <w:rFonts w:ascii="Courier New" w:eastAsia="Times New Roman" w:hAnsi="Courier New" w:cs="Courier New"/>
+          <w:color w:val="BFC7D5"/>
+          <w:sz w:val="20"/>
+          <w:szCs w:val="20"/>
+        </w:rPr>
+        <w:t>;</w:t>
+      </w:r>
+    </w:p>
+    <w:p>
+      <w:pPr>
+        <w:shd w:val="clear" w:color="auto" w:fill="292D3E"/>
+        <w:spacing w:line="300" w:lineRule="atLeast"/>
+        <w:rPr>
+          <w:rFonts w:ascii="Courier New" w:eastAsia="Times New Roman" w:hAnsi="Courier New" w:cs="Courier New"/>
+          <w:color w:val="BFC7D5"/>
+          <w:sz w:val="20"/>
+          <w:szCs w:val="20"/>
+        </w:rPr>
+      </w:pPr>
+      <w:r>
+        <w:rPr>
+          <w:rFonts w:ascii="Courier New" w:eastAsia="Times New Roman" w:hAnsi="Courier New" w:cs="Courier New"/>
+          <w:color w:val="BFC7D5"/>
+          <w:sz w:val="20"/>
+          <w:szCs w:val="20"/>
+        </w:rPr>
+        <w:t xml:space="preserve">    </w:t>
+      </w:r>
+      <w:r>
+        <w:rPr>
+          <w:rFonts w:ascii="Courier New" w:eastAsia="Times New Roman" w:hAnsi="Courier New" w:cs="Courier New"/>
+          <w:color w:val="C792EA"/>
+          <w:sz w:val="20"/>
+          <w:szCs w:val="20"/>
+        </w:rPr>
+        <w:t>const</w:t>
+      </w:r>
+      <w:r>
+        <w:rPr>
+          <w:rFonts w:ascii="Courier New" w:eastAsia="Times New Roman" w:hAnsi="Courier New" w:cs="Courier New"/>
+          <w:color w:val="BFC7D5"/>
+          <w:sz w:val="20"/>
+          <w:szCs w:val="20"/>
+        </w:rPr>
+        <w:t xml:space="preserve"> </w:t>
+      </w:r>
+      <w:r>
+        <w:rPr>
+          <w:rFonts w:ascii="Courier New" w:eastAsia="Times New Roman" w:hAnsi="Courier New" w:cs="Courier New"/>
+          <w:color w:val="C792EA"/>
+          <w:sz w:val="20"/>
+          <w:szCs w:val="20"/>
+        </w:rPr>
+        <w:t>double</w:t>
+      </w:r>
+      <w:r>
+        <w:rPr>
+          <w:rFonts w:ascii="Courier New" w:eastAsia="Times New Roman" w:hAnsi="Courier New" w:cs="Courier New"/>
+          <w:color w:val="BFC7D5"/>
+          <w:sz w:val="20"/>
+          <w:szCs w:val="20"/>
+        </w:rPr>
+        <w:t xml:space="preserve"> </w:t>
+      </w:r>
+      <w:r>
+        <w:rPr>
+          <w:rFonts w:ascii="Courier New" w:eastAsia="Times New Roman" w:hAnsi="Courier New" w:cs="Courier New"/>
+          <w:color w:val="FFCB6B"/>
+          <w:sz w:val="20"/>
+          <w:szCs w:val="20"/>
+        </w:rPr>
+        <w:t>TOTAL</w:t>
+      </w:r>
+      <w:r>
+        <w:rPr>
+          <w:rFonts w:ascii="Courier New" w:eastAsia="Times New Roman" w:hAnsi="Courier New" w:cs="Courier New"/>
+          <w:color w:val="BFC7D5"/>
+          <w:sz w:val="20"/>
+          <w:szCs w:val="20"/>
+        </w:rPr>
+        <w:t xml:space="preserve"> </w:t>
+      </w:r>
+      <w:r>
+        <w:rPr>
+          <w:rFonts w:ascii="Courier New" w:eastAsia="Times New Roman" w:hAnsi="Courier New" w:cs="Courier New"/>
+          <w:color w:val="C792EA"/>
+          <w:sz w:val="20"/>
+          <w:szCs w:val="20"/>
+        </w:rPr>
+        <w:t>=</w:t>
+      </w:r>
+      <w:r>
+        <w:rPr>
+          <w:rFonts w:ascii="Courier New" w:eastAsia="Times New Roman" w:hAnsi="Courier New" w:cs="Courier New"/>
+          <w:color w:val="BFC7D5"/>
+          <w:sz w:val="20"/>
+          <w:szCs w:val="20"/>
+        </w:rPr>
+        <w:t xml:space="preserve"> </w:t>
+      </w:r>
+      <w:r>
+        <w:rPr>
+          <w:rFonts w:ascii="Courier New" w:eastAsia="Times New Roman" w:hAnsi="Courier New" w:cs="Courier New"/>
+          <w:color w:val="F78C6C"/>
+          <w:sz w:val="20"/>
+          <w:szCs w:val="20"/>
+        </w:rPr>
+        <w:t>3.0</w:t>
+      </w:r>
+      <w:r>
+        <w:rPr>
+          <w:rFonts w:ascii="Courier New" w:eastAsia="Times New Roman" w:hAnsi="Courier New" w:cs="Courier New"/>
+          <w:color w:val="BFC7D5"/>
+          <w:sz w:val="20"/>
+          <w:szCs w:val="20"/>
+        </w:rPr>
+        <w:t>;</w:t>
+      </w:r>
+    </w:p>
+    <w:p>
+      <w:pPr>
+        <w:shd w:val="clear" w:color="auto" w:fill="292D3E"/>
+        <w:spacing w:line="300" w:lineRule="atLeast"/>
+        <w:rPr>
+          <w:rFonts w:ascii="Courier New" w:eastAsia="Times New Roman" w:hAnsi="Courier New" w:cs="Courier New"/>
+          <w:color w:val="BFC7D5"/>
+          <w:sz w:val="20"/>
+          <w:szCs w:val="20"/>
+        </w:rPr>
+      </w:pPr>
+      <w:r>
+        <w:rPr>
+          <w:rFonts w:ascii="Courier New" w:eastAsia="Times New Roman" w:hAnsi="Courier New" w:cs="Courier New"/>
+          <w:color w:val="BFC7D5"/>
+          <w:sz w:val="20"/>
+          <w:szCs w:val="20"/>
+        </w:rPr>
+        <w:t xml:space="preserve">    </w:t>
+      </w:r>
+      <w:r>
+        <w:rPr>
+          <w:rFonts w:ascii="Courier New" w:eastAsia="Times New Roman" w:hAnsi="Courier New" w:cs="Courier New"/>
+          <w:color w:val="C792EA"/>
+          <w:sz w:val="20"/>
+          <w:szCs w:val="20"/>
+        </w:rPr>
+        <w:t>double</w:t>
+      </w:r>
+      <w:r>
+        <w:rPr>
+          <w:rFonts w:ascii="Courier New" w:eastAsia="Times New Roman" w:hAnsi="Courier New" w:cs="Courier New"/>
+          <w:color w:val="BFC7D5"/>
+          <w:sz w:val="20"/>
+          <w:szCs w:val="20"/>
+        </w:rPr>
+        <w:t xml:space="preserve"> </w:t>
+      </w:r>
+      <w:r>
+        <w:rPr>
+          <w:rFonts w:ascii="Courier New" w:eastAsia="Times New Roman" w:hAnsi="Courier New" w:cs="Courier New"/>
+          <w:color w:val="FFCB6B"/>
+          <w:sz w:val="20"/>
+          <w:szCs w:val="20"/>
+        </w:rPr>
+        <w:t>average</w:t>
+      </w:r>
+      <w:r>
+        <w:rPr>
+          <w:rFonts w:ascii="Courier New" w:eastAsia="Times New Roman" w:hAnsi="Courier New" w:cs="Courier New"/>
+          <w:color w:val="BFC7D5"/>
+          <w:sz w:val="20"/>
+          <w:szCs w:val="20"/>
+        </w:rPr>
+        <w:t>;</w:t>
+      </w:r>
+    </w:p>
+    <w:p>
+      <w:pPr>
+        <w:shd w:val="clear" w:color="auto" w:fill="292D3E"/>
+        <w:spacing w:line="300" w:lineRule="atLeast"/>
+        <w:rPr>
+          <w:rFonts w:ascii="Courier New" w:eastAsia="Times New Roman" w:hAnsi="Courier New" w:cs="Courier New"/>
+          <w:color w:val="BFC7D5"/>
+          <w:sz w:val="20"/>
+          <w:szCs w:val="20"/>
+        </w:rPr>
+      </w:pPr>
+      <w:r>
+        <w:rPr>
+          <w:rFonts w:ascii="Courier New" w:eastAsia="Times New Roman" w:hAnsi="Courier New" w:cs="Courier New"/>
+          <w:color w:val="BFC7D5"/>
+          <w:sz w:val="20"/>
+          <w:szCs w:val="20"/>
+        </w:rPr>
+        <w:t xml:space="preserve">    </w:t>
+      </w:r>
+      <w:r>
+        <w:rPr>
+          <w:rFonts w:ascii="Courier New" w:eastAsia="Times New Roman" w:hAnsi="Courier New" w:cs="Courier New"/>
+          <w:color w:val="C792EA"/>
+          <w:sz w:val="20"/>
+          <w:szCs w:val="20"/>
+        </w:rPr>
+        <w:t>char</w:t>
+      </w:r>
+      <w:r>
+        <w:rPr>
+          <w:rFonts w:ascii="Courier New" w:eastAsia="Times New Roman" w:hAnsi="Courier New" w:cs="Courier New"/>
+          <w:color w:val="BFC7D5"/>
+          <w:sz w:val="20"/>
+          <w:szCs w:val="20"/>
+        </w:rPr>
+        <w:t xml:space="preserve"> </w:t>
+      </w:r>
+      <w:r>
+        <w:rPr>
+          <w:rFonts w:ascii="Courier New" w:eastAsia="Times New Roman" w:hAnsi="Courier New" w:cs="Courier New"/>
+          <w:color w:val="FFCB6B"/>
+          <w:sz w:val="20"/>
+          <w:szCs w:val="20"/>
+        </w:rPr>
+        <w:t>again</w:t>
+      </w:r>
+      <w:r>
+        <w:rPr>
+          <w:rFonts w:ascii="Courier New" w:eastAsia="Times New Roman" w:hAnsi="Courier New" w:cs="Courier New"/>
+          <w:color w:val="BFC7D5"/>
+          <w:sz w:val="20"/>
+          <w:szCs w:val="20"/>
+        </w:rPr>
+        <w:t>;</w:t>
+      </w:r>
+    </w:p>
+    <w:p>
+      <w:pPr>
+        <w:shd w:val="clear" w:color="auto" w:fill="292D3E"/>
+        <w:spacing w:line="300" w:lineRule="atLeast"/>
+        <w:rPr>
+          <w:rFonts w:ascii="Courier New" w:eastAsia="Times New Roman" w:hAnsi="Courier New" w:cs="Courier New"/>
+          <w:color w:val="BFC7D5"/>
+          <w:sz w:val="20"/>
+          <w:szCs w:val="20"/>
+        </w:rPr>
+      </w:pPr>
+    </w:p>
+    <w:p>
+      <w:pPr>
+        <w:shd w:val="clear" w:color="auto" w:fill="292D3E"/>
+        <w:spacing w:line="300" w:lineRule="atLeast"/>
+        <w:rPr>
+          <w:rFonts w:ascii="Courier New" w:eastAsia="Times New Roman" w:hAnsi="Courier New" w:cs="Courier New"/>
+          <w:color w:val="BFC7D5"/>
+          <w:sz w:val="20"/>
+          <w:szCs w:val="20"/>
+        </w:rPr>
+      </w:pPr>
+      <w:r>
+        <w:rPr>
+          <w:rFonts w:ascii="Courier New" w:eastAsia="Times New Roman" w:hAnsi="Courier New" w:cs="Courier New"/>
+          <w:color w:val="BFC7D5"/>
+          <w:sz w:val="20"/>
+          <w:szCs w:val="20"/>
+        </w:rPr>
+        <w:t xml:space="preserve">    </w:t>
+      </w:r>
+      <w:r>
+        <w:rPr>
+          <w:rFonts w:ascii="Courier New" w:eastAsia="Times New Roman" w:hAnsi="Courier New" w:cs="Courier New"/>
+          <w:color w:val="C792EA"/>
+          <w:sz w:val="20"/>
+          <w:szCs w:val="20"/>
+        </w:rPr>
+        <w:t>do</w:t>
+      </w:r>
+    </w:p>
+    <w:p>
+      <w:pPr>
+        <w:shd w:val="clear" w:color="auto" w:fill="292D3E"/>
+        <w:spacing w:line="300" w:lineRule="atLeast"/>
+        <w:rPr>
+          <w:rFonts w:ascii="Courier New" w:eastAsia="Times New Roman" w:hAnsi="Courier New" w:cs="Courier New"/>
+          <w:color w:val="BFC7D5"/>
+          <w:sz w:val="20"/>
+          <w:szCs w:val="20"/>
+        </w:rPr>
+      </w:pPr>
+      <w:r>
+        <w:rPr>
+          <w:rFonts w:ascii="Courier New" w:eastAsia="Times New Roman" w:hAnsi="Courier New" w:cs="Courier New"/>
+          <w:color w:val="BFC7D5"/>
+          <w:sz w:val="20"/>
+          <w:szCs w:val="20"/>
+        </w:rPr>
+        <w:t xml:space="preserve">    {</w:t>
+      </w:r>
+    </w:p>
+    <w:p>
+      <w:pPr>
+        <w:shd w:val="clear" w:color="auto" w:fill="292D3E"/>
+        <w:spacing w:line="300" w:lineRule="atLeast"/>
+        <w:rPr>
+          <w:rFonts w:ascii="Courier New" w:eastAsia="Times New Roman" w:hAnsi="Courier New" w:cs="Courier New"/>
+          <w:color w:val="BFC7D5"/>
+          <w:sz w:val="20"/>
+          <w:szCs w:val="20"/>
+        </w:rPr>
+      </w:pPr>
+      <w:r>
+        <w:rPr>
+          <w:rFonts w:ascii="Courier New" w:eastAsia="Times New Roman" w:hAnsi="Courier New" w:cs="Courier New"/>
+          <w:color w:val="BFC7D5"/>
+          <w:sz w:val="20"/>
+          <w:szCs w:val="20"/>
+        </w:rPr>
+        <w:t xml:space="preserve">        </w:t>
+      </w:r>
+      <w:r>
+        <w:rPr>
+          <w:rFonts w:ascii="Courier New" w:eastAsia="Times New Roman" w:hAnsi="Courier New" w:cs="Courier New"/>
+          <w:color w:val="FFCB6B"/>
+          <w:sz w:val="20"/>
+          <w:szCs w:val="20"/>
+        </w:rPr>
+        <w:t>sum</w:t>
+      </w:r>
+      <w:r>
+        <w:rPr>
+          <w:rFonts w:ascii="Courier New" w:eastAsia="Times New Roman" w:hAnsi="Courier New" w:cs="Courier New"/>
+          <w:color w:val="BFC7D5"/>
+          <w:sz w:val="20"/>
+          <w:szCs w:val="20"/>
+        </w:rPr>
+        <w:t xml:space="preserve"> </w:t>
+      </w:r>
+      <w:r>
+        <w:rPr>
+          <w:rFonts w:ascii="Courier New" w:eastAsia="Times New Roman" w:hAnsi="Courier New" w:cs="Courier New"/>
+          <w:color w:val="C792EA"/>
+          <w:sz w:val="20"/>
+          <w:szCs w:val="20"/>
+        </w:rPr>
+        <w:t>=</w:t>
+      </w:r>
+      <w:r>
+        <w:rPr>
+          <w:rFonts w:ascii="Courier New" w:eastAsia="Times New Roman" w:hAnsi="Courier New" w:cs="Courier New"/>
+          <w:color w:val="BFC7D5"/>
+          <w:sz w:val="20"/>
+          <w:szCs w:val="20"/>
+        </w:rPr>
+        <w:t xml:space="preserve"> </w:t>
+      </w:r>
+      <w:r>
+        <w:rPr>
+          <w:rFonts w:ascii="Courier New" w:eastAsia="Times New Roman" w:hAnsi="Courier New" w:cs="Courier New"/>
+          <w:color w:val="F78C6C"/>
+          <w:sz w:val="20"/>
+          <w:szCs w:val="20"/>
+        </w:rPr>
+        <w:t>0</w:t>
+      </w:r>
+      <w:r>
+        <w:rPr>
+          <w:rFonts w:ascii="Courier New" w:eastAsia="Times New Roman" w:hAnsi="Courier New" w:cs="Courier New"/>
+          <w:color w:val="BFC7D5"/>
+          <w:sz w:val="20"/>
+          <w:szCs w:val="20"/>
+        </w:rPr>
+        <w:t>;</w:t>
+      </w:r>
+    </w:p>
+    <w:p>
+      <w:pPr>
+        <w:shd w:val="clear" w:color="auto" w:fill="292D3E"/>
+        <w:spacing w:line="300" w:lineRule="atLeast"/>
+        <w:rPr>
+          <w:rFonts w:ascii="Courier New" w:eastAsia="Times New Roman" w:hAnsi="Courier New" w:cs="Courier New"/>
+          <w:color w:val="BFC7D5"/>
+          <w:sz w:val="20"/>
+          <w:szCs w:val="20"/>
+        </w:rPr>
+      </w:pPr>
+      <w:r>
+        <w:rPr>
+          <w:rFonts w:ascii="Courier New" w:eastAsia="Times New Roman" w:hAnsi="Courier New" w:cs="Courier New"/>
+          <w:color w:val="BFC7D5"/>
+          <w:sz w:val="20"/>
+          <w:szCs w:val="20"/>
+        </w:rPr>
+        <w:t xml:space="preserve">        </w:t>
+      </w:r>
+      <w:r>
+        <w:rPr>
+          <w:rFonts w:ascii="Courier New" w:eastAsia="Times New Roman" w:hAnsi="Courier New" w:cs="Courier New"/>
+          <w:color w:val="C792EA"/>
+          <w:sz w:val="20"/>
+          <w:szCs w:val="20"/>
+        </w:rPr>
+        <w:t>for</w:t>
+      </w:r>
+      <w:r>
+        <w:rPr>
+          <w:rFonts w:ascii="Courier New" w:eastAsia="Times New Roman" w:hAnsi="Courier New" w:cs="Courier New"/>
+          <w:color w:val="BFC7D5"/>
+          <w:sz w:val="20"/>
+          <w:szCs w:val="20"/>
+        </w:rPr>
+        <w:t xml:space="preserve"> (</w:t>
+      </w:r>
+      <w:r>
+        <w:rPr>
+          <w:rFonts w:ascii="Courier New" w:eastAsia="Times New Roman" w:hAnsi="Courier New" w:cs="Courier New"/>
+          <w:color w:val="BFC7D5"/>
+          <w:sz w:val="20"/>
+          <w:szCs w:val="20"/>
+        </w:rPr>
+        <w:t xml:space="preserve">int </w:t>
+      </w:r>
       <w:proofErr w:type="spellStart"/>
       <w:r>
         <w:rPr>
@@ -382,8 +976,45 @@
           <w:sz w:val="20"/>
           <w:szCs w:val="20"/>
         </w:rPr>
-        <w:t xml:space="preserve">, </w:t>
-      </w:r>
+        <w:t xml:space="preserve"> </w:t>
+      </w:r>
+      <w:r>
+        <w:rPr>
+          <w:rFonts w:ascii="Courier New" w:eastAsia="Times New Roman" w:hAnsi="Courier New" w:cs="Courier New"/>
+          <w:color w:val="C792EA"/>
+          <w:sz w:val="20"/>
+          <w:szCs w:val="20"/>
+        </w:rPr>
+        <w:t>=</w:t>
+      </w:r>
+      <w:r>
+        <w:rPr>
+          <w:rFonts w:ascii="Courier New" w:eastAsia="Times New Roman" w:hAnsi="Courier New" w:cs="Courier New"/>
+          <w:color w:val="BFC7D5"/>
+          <w:sz w:val="20"/>
+          <w:szCs w:val="20"/>
+        </w:rPr>
+        <w:t xml:space="preserve"> </w:t>
+      </w:r>
+      <w:r>
+        <w:rPr>
+          <w:rFonts w:ascii="Courier New" w:eastAsia="Times New Roman" w:hAnsi="Courier New" w:cs="Courier New"/>
+          <w:color w:val="F78C6C"/>
+          <w:sz w:val="20"/>
+          <w:szCs w:val="20"/>
+        </w:rPr>
+        <w:t>0</w:t>
+      </w:r>
+      <w:r>
+        <w:rPr>
+          <w:rFonts w:ascii="Courier New" w:eastAsia="Times New Roman" w:hAnsi="Courier New" w:cs="Courier New"/>
+          <w:color w:val="BFC7D5"/>
+          <w:sz w:val="20"/>
+          <w:szCs w:val="20"/>
+        </w:rPr>
+        <w:t xml:space="preserve">; </w:t>
+      </w:r>
+      <w:proofErr w:type="spellStart"/>
       <w:r>
         <w:rPr>
           <w:rFonts w:ascii="Courier New" w:eastAsia="Times New Roman" w:hAnsi="Courier New" w:cs="Courier New"/>
@@ -391,6 +1022,265 @@
           <w:sz w:val="20"/>
           <w:szCs w:val="20"/>
         </w:rPr>
+        <w:t>i</w:t>
+      </w:r>
+      <w:proofErr w:type="spellEnd"/>
+      <w:r>
+        <w:rPr>
+          <w:rFonts w:ascii="Courier New" w:eastAsia="Times New Roman" w:hAnsi="Courier New" w:cs="Courier New"/>
+          <w:color w:val="BFC7D5"/>
+          <w:sz w:val="20"/>
+          <w:szCs w:val="20"/>
+        </w:rPr>
+        <w:t xml:space="preserve"> </w:t>
+      </w:r>
+      <w:r>
+        <w:rPr>
+          <w:rFonts w:ascii="Courier New" w:eastAsia="Times New Roman" w:hAnsi="Courier New" w:cs="Courier New"/>
+          <w:color w:val="C792EA"/>
+          <w:sz w:val="20"/>
+          <w:szCs w:val="20"/>
+        </w:rPr>
+        <w:t>&lt;</w:t>
+      </w:r>
+      <w:r>
+        <w:rPr>
+          <w:rFonts w:ascii="Courier New" w:eastAsia="Times New Roman" w:hAnsi="Courier New" w:cs="Courier New"/>
+          <w:color w:val="BFC7D5"/>
+          <w:sz w:val="20"/>
+          <w:szCs w:val="20"/>
+        </w:rPr>
+        <w:t xml:space="preserve"> </w:t>
+      </w:r>
+      <w:r>
+        <w:rPr>
+          <w:rFonts w:ascii="Courier New" w:eastAsia="Times New Roman" w:hAnsi="Courier New" w:cs="Courier New"/>
+          <w:color w:val="F78C6C"/>
+          <w:sz w:val="20"/>
+          <w:szCs w:val="20"/>
+        </w:rPr>
+        <w:t>3</w:t>
+      </w:r>
+      <w:r>
+        <w:rPr>
+          <w:rFonts w:ascii="Courier New" w:eastAsia="Times New Roman" w:hAnsi="Courier New" w:cs="Courier New"/>
+          <w:color w:val="BFC7D5"/>
+          <w:sz w:val="20"/>
+          <w:szCs w:val="20"/>
+        </w:rPr>
+        <w:t xml:space="preserve">; </w:t>
+      </w:r>
+      <w:proofErr w:type="spellStart"/>
+      <w:r>
+        <w:rPr>
+          <w:rFonts w:ascii="Courier New" w:eastAsia="Times New Roman" w:hAnsi="Courier New" w:cs="Courier New"/>
+          <w:color w:val="FFCB6B"/>
+          <w:sz w:val="20"/>
+          <w:szCs w:val="20"/>
+        </w:rPr>
+        <w:t>i</w:t>
+      </w:r>
+      <w:proofErr w:type="spellEnd"/>
+      <w:r>
+        <w:rPr>
+          <w:rFonts w:ascii="Courier New" w:eastAsia="Times New Roman" w:hAnsi="Courier New" w:cs="Courier New"/>
+          <w:color w:val="89DDFF"/>
+          <w:sz w:val="20"/>
+          <w:szCs w:val="20"/>
+        </w:rPr>
+        <w:t>++</w:t>
+      </w:r>
+      <w:r>
+        <w:rPr>
+          <w:rFonts w:ascii="Courier New" w:eastAsia="Times New Roman" w:hAnsi="Courier New" w:cs="Courier New"/>
+          <w:color w:val="BFC7D5"/>
+          <w:sz w:val="20"/>
+          <w:szCs w:val="20"/>
+        </w:rPr>
+        <w:t>)</w:t>
+      </w:r>
+    </w:p>
+    <w:p>
+      <w:pPr>
+        <w:shd w:val="clear" w:color="auto" w:fill="292D3E"/>
+        <w:spacing w:line="300" w:lineRule="atLeast"/>
+        <w:rPr>
+          <w:rFonts w:ascii="Courier New" w:eastAsia="Times New Roman" w:hAnsi="Courier New" w:cs="Courier New"/>
+          <w:color w:val="BFC7D5"/>
+          <w:sz w:val="20"/>
+          <w:szCs w:val="20"/>
+        </w:rPr>
+      </w:pPr>
+      <w:r>
+        <w:rPr>
+          <w:rFonts w:ascii="Courier New" w:eastAsia="Times New Roman" w:hAnsi="Courier New" w:cs="Courier New"/>
+          <w:color w:val="BFC7D5"/>
+          <w:sz w:val="20"/>
+          <w:szCs w:val="20"/>
+        </w:rPr>
+        <w:t xml:space="preserve">        {</w:t>
+      </w:r>
+    </w:p>
+    <w:p>
+      <w:pPr>
+        <w:shd w:val="clear" w:color="auto" w:fill="292D3E"/>
+        <w:spacing w:line="300" w:lineRule="atLeast"/>
+        <w:rPr>
+          <w:rFonts w:ascii="Courier New" w:eastAsia="Times New Roman" w:hAnsi="Courier New" w:cs="Courier New"/>
+          <w:color w:val="BFC7D5"/>
+          <w:sz w:val="20"/>
+          <w:szCs w:val="20"/>
+        </w:rPr>
+      </w:pPr>
+      <w:r>
+        <w:rPr>
+          <w:rFonts w:ascii="Courier New" w:eastAsia="Times New Roman" w:hAnsi="Courier New" w:cs="Courier New"/>
+          <w:color w:val="BFC7D5"/>
+          <w:sz w:val="20"/>
+          <w:szCs w:val="20"/>
+        </w:rPr>
+        <w:t xml:space="preserve">            </w:t>
+      </w:r>
+      <w:proofErr w:type="spellStart"/>
+      <w:r>
+        <w:rPr>
+          <w:rFonts w:ascii="Courier New" w:eastAsia="Times New Roman" w:hAnsi="Courier New" w:cs="Courier New"/>
+          <w:color w:val="FFCB6B"/>
+          <w:sz w:val="20"/>
+          <w:szCs w:val="20"/>
+        </w:rPr>
+        <w:t>cout</w:t>
+      </w:r>
+      <w:proofErr w:type="spellEnd"/>
+      <w:r>
+        <w:rPr>
+          <w:rFonts w:ascii="Courier New" w:eastAsia="Times New Roman" w:hAnsi="Courier New" w:cs="Courier New"/>
+          <w:color w:val="BFC7D5"/>
+          <w:sz w:val="20"/>
+          <w:szCs w:val="20"/>
+        </w:rPr>
+        <w:t xml:space="preserve"> </w:t>
+      </w:r>
+      <w:r>
+        <w:rPr>
+          <w:rFonts w:ascii="Courier New" w:eastAsia="Times New Roman" w:hAnsi="Courier New" w:cs="Courier New"/>
+          <w:color w:val="82AAFF"/>
+          <w:sz w:val="20"/>
+          <w:szCs w:val="20"/>
+        </w:rPr>
+        <w:t>&lt;&lt;</w:t>
+      </w:r>
+      <w:r>
+        <w:rPr>
+          <w:rFonts w:ascii="Courier New" w:eastAsia="Times New Roman" w:hAnsi="Courier New" w:cs="Courier New"/>
+          <w:color w:val="BFC7D5"/>
+          <w:sz w:val="20"/>
+          <w:szCs w:val="20"/>
+        </w:rPr>
+        <w:t xml:space="preserve"> </w:t>
+      </w:r>
+      <w:r>
+        <w:rPr>
+          <w:rFonts w:ascii="Courier New" w:eastAsia="Times New Roman" w:hAnsi="Courier New" w:cs="Courier New"/>
+          <w:color w:val="D9F5DD"/>
+          <w:sz w:val="20"/>
+          <w:szCs w:val="20"/>
+        </w:rPr>
+        <w:t>"</w:t>
+      </w:r>
+      <w:r>
+        <w:rPr>
+          <w:rFonts w:ascii="Courier New" w:eastAsia="Times New Roman" w:hAnsi="Courier New" w:cs="Courier New"/>
+          <w:color w:val="C3E88D"/>
+          <w:sz w:val="20"/>
+          <w:szCs w:val="20"/>
+        </w:rPr>
+        <w:t xml:space="preserve">Enter a grade from 0-100: </w:t>
+      </w:r>
+      <w:r>
+        <w:rPr>
+          <w:rFonts w:ascii="Courier New" w:eastAsia="Times New Roman" w:hAnsi="Courier New" w:cs="Courier New"/>
+          <w:color w:val="D9F5DD"/>
+          <w:sz w:val="20"/>
+          <w:szCs w:val="20"/>
+        </w:rPr>
+        <w:t>"</w:t>
+      </w:r>
+      <w:r>
+        <w:rPr>
+          <w:rFonts w:ascii="Courier New" w:eastAsia="Times New Roman" w:hAnsi="Courier New" w:cs="Courier New"/>
+          <w:color w:val="BFC7D5"/>
+          <w:sz w:val="20"/>
+          <w:szCs w:val="20"/>
+        </w:rPr>
+        <w:t>;</w:t>
+      </w:r>
+    </w:p>
+    <w:p>
+      <w:pPr>
+        <w:shd w:val="clear" w:color="auto" w:fill="292D3E"/>
+        <w:spacing w:line="300" w:lineRule="atLeast"/>
+        <w:rPr>
+          <w:rFonts w:ascii="Courier New" w:eastAsia="Times New Roman" w:hAnsi="Courier New" w:cs="Courier New"/>
+          <w:color w:val="BFC7D5"/>
+          <w:sz w:val="20"/>
+          <w:szCs w:val="20"/>
+        </w:rPr>
+      </w:pPr>
+      <w:r>
+        <w:rPr>
+          <w:rFonts w:ascii="Courier New" w:eastAsia="Times New Roman" w:hAnsi="Courier New" w:cs="Courier New"/>
+          <w:color w:val="BFC7D5"/>
+          <w:sz w:val="20"/>
+          <w:szCs w:val="20"/>
+        </w:rPr>
+        <w:t xml:space="preserve">            </w:t>
+      </w:r>
+      <w:proofErr w:type="spellStart"/>
+      <w:r>
+        <w:rPr>
+          <w:rFonts w:ascii="Courier New" w:eastAsia="Times New Roman" w:hAnsi="Courier New" w:cs="Courier New"/>
+          <w:color w:val="FFCB6B"/>
+          <w:sz w:val="20"/>
+          <w:szCs w:val="20"/>
+        </w:rPr>
+        <w:t>cin</w:t>
+      </w:r>
+      <w:proofErr w:type="spellEnd"/>
+      <w:r>
+        <w:rPr>
+          <w:rFonts w:ascii="Courier New" w:eastAsia="Times New Roman" w:hAnsi="Courier New" w:cs="Courier New"/>
+          <w:color w:val="BFC7D5"/>
+          <w:sz w:val="20"/>
+          <w:szCs w:val="20"/>
+        </w:rPr>
+        <w:t xml:space="preserve"> </w:t>
+      </w:r>
+      <w:r>
+        <w:rPr>
+          <w:rFonts w:ascii="Courier New" w:eastAsia="Times New Roman" w:hAnsi="Courier New" w:cs="Courier New"/>
+          <w:color w:val="82AAFF"/>
+          <w:sz w:val="20"/>
+          <w:szCs w:val="20"/>
+        </w:rPr>
+        <w:t>&gt;&gt;</w:t>
+      </w:r>
+      <w:r>
+        <w:rPr>
+          <w:rFonts w:ascii="Courier New" w:eastAsia="Times New Roman" w:hAnsi="Courier New" w:cs="Courier New"/>
+          <w:color w:val="BFC7D5"/>
+          <w:sz w:val="20"/>
+          <w:szCs w:val="20"/>
+        </w:rPr>
+        <w:t xml:space="preserve"> </w:t>
+      </w:r>
+      <w:r>
+        <w:rPr>
+          <w:rFonts w:ascii="Courier New" w:eastAsia="Times New Roman" w:hAnsi="Courier New" w:cs="Courier New"/>
+          <w:color w:val="FFCB6B"/>
+          <w:sz w:val="20"/>
+          <w:szCs w:val="20"/>
+        </w:rPr>
         <w:t>input</w:t>
       </w:r>
       <w:r>
@@ -421,7 +1311,7 @@
           <w:sz w:val="20"/>
           <w:szCs w:val="20"/>
         </w:rPr>
-        <w:t xml:space="preserve">    </w:t>
+        <w:t xml:space="preserve">            </w:t>
       </w:r>
       <w:r>
         <w:rPr>
@@ -430,16 +1320,26 @@
           <w:sz w:val="20"/>
           <w:szCs w:val="20"/>
         </w:rPr>
-        <w:t>const</w:t>
-      </w:r>
-      <w:r>
-        <w:rPr>
-          <w:rFonts w:ascii="Courier New" w:eastAsia="Times New Roman" w:hAnsi="Courier New" w:cs="Courier New"/>
-          <w:color w:val="BFC7D5"/>
-          <w:sz w:val="20"/>
-          <w:szCs w:val="20"/>
-        </w:rPr>
-        <w:t xml:space="preserve"> </w:t>
+        <w:t>while</w:t>
+      </w:r>
+      <w:r>
+        <w:rPr>
+          <w:rFonts w:ascii="Courier New" w:eastAsia="Times New Roman" w:hAnsi="Courier New" w:cs="Courier New"/>
+          <w:color w:val="BFC7D5"/>
+          <w:sz w:val="20"/>
+          <w:szCs w:val="20"/>
+        </w:rPr>
+        <w:t xml:space="preserve"> </w:t>
+      </w:r>
+      <w:proofErr w:type="gramStart"/>
+      <w:r>
+        <w:rPr>
+          <w:rFonts w:ascii="Courier New" w:eastAsia="Times New Roman" w:hAnsi="Courier New" w:cs="Courier New"/>
+          <w:color w:val="BFC7D5"/>
+          <w:sz w:val="20"/>
+          <w:szCs w:val="20"/>
+        </w:rPr>
+        <w:t>(</w:t>
       </w:r>
       <w:r>
         <w:rPr>
@@ -448,17 +1348,18 @@
           <w:sz w:val="20"/>
           <w:szCs w:val="20"/>
         </w:rPr>
-        <w:t>int</w:t>
-      </w:r>
-      <w:r>
-        <w:rPr>
-          <w:rFonts w:ascii="Courier New" w:eastAsia="Times New Roman" w:hAnsi="Courier New" w:cs="Courier New"/>
-          <w:color w:val="BFC7D5"/>
-          <w:sz w:val="20"/>
-          <w:szCs w:val="20"/>
-        </w:rPr>
-        <w:t xml:space="preserve"> </w:t>
-      </w:r>
+        <w:t>!</w:t>
+      </w:r>
+      <w:r>
+        <w:rPr>
+          <w:rFonts w:ascii="Courier New" w:eastAsia="Times New Roman" w:hAnsi="Courier New" w:cs="Courier New"/>
+          <w:color w:val="BFC7D5"/>
+          <w:sz w:val="20"/>
+          <w:szCs w:val="20"/>
+        </w:rPr>
+        <w:t>(</w:t>
+      </w:r>
+      <w:proofErr w:type="gramEnd"/>
       <w:r>
         <w:rPr>
           <w:rFonts w:ascii="Courier New" w:eastAsia="Times New Roman" w:hAnsi="Courier New" w:cs="Courier New"/>
@@ -466,6 +1367,42 @@
           <w:sz w:val="20"/>
           <w:szCs w:val="20"/>
         </w:rPr>
+        <w:t>input</w:t>
+      </w:r>
+      <w:r>
+        <w:rPr>
+          <w:rFonts w:ascii="Courier New" w:eastAsia="Times New Roman" w:hAnsi="Courier New" w:cs="Courier New"/>
+          <w:color w:val="BFC7D5"/>
+          <w:sz w:val="20"/>
+          <w:szCs w:val="20"/>
+        </w:rPr>
+        <w:t xml:space="preserve"> </w:t>
+      </w:r>
+      <w:r>
+        <w:rPr>
+          <w:rFonts w:ascii="Courier New" w:eastAsia="Times New Roman" w:hAnsi="Courier New" w:cs="Courier New"/>
+          <w:color w:val="C792EA"/>
+          <w:sz w:val="20"/>
+          <w:szCs w:val="20"/>
+        </w:rPr>
+        <w:t>&gt;=</w:t>
+      </w:r>
+      <w:r>
+        <w:rPr>
+          <w:rFonts w:ascii="Courier New" w:eastAsia="Times New Roman" w:hAnsi="Courier New" w:cs="Courier New"/>
+          <w:color w:val="BFC7D5"/>
+          <w:sz w:val="20"/>
+          <w:szCs w:val="20"/>
+        </w:rPr>
+        <w:t xml:space="preserve"> </w:t>
+      </w:r>
+      <w:r>
+        <w:rPr>
+          <w:rFonts w:ascii="Courier New" w:eastAsia="Times New Roman" w:hAnsi="Courier New" w:cs="Courier New"/>
+          <w:color w:val="FFCB6B"/>
+          <w:sz w:val="20"/>
+          <w:szCs w:val="20"/>
+        </w:rPr>
         <w:t>MIN</w:t>
       </w:r>
       <w:r>
@@ -475,7 +1412,7 @@
           <w:sz w:val="20"/>
           <w:szCs w:val="20"/>
         </w:rPr>
-        <w:t xml:space="preserve"> </w:t>
+        <w:t xml:space="preserve">) </w:t>
       </w:r>
       <w:r>
         <w:rPr>
@@ -484,16 +1421,196 @@
           <w:sz w:val="20"/>
           <w:szCs w:val="20"/>
         </w:rPr>
-        <w:t>=</w:t>
-      </w:r>
-      <w:r>
-        <w:rPr>
-          <w:rFonts w:ascii="Courier New" w:eastAsia="Times New Roman" w:hAnsi="Courier New" w:cs="Courier New"/>
-          <w:color w:val="BFC7D5"/>
-          <w:sz w:val="20"/>
-          <w:szCs w:val="20"/>
-        </w:rPr>
-        <w:t xml:space="preserve"> </w:t>
+        <w:t>||</w:t>
+      </w:r>
+      <w:r>
+        <w:rPr>
+          <w:rFonts w:ascii="Courier New" w:eastAsia="Times New Roman" w:hAnsi="Courier New" w:cs="Courier New"/>
+          <w:color w:val="BFC7D5"/>
+          <w:sz w:val="20"/>
+          <w:szCs w:val="20"/>
+        </w:rPr>
+        <w:t xml:space="preserve"> </w:t>
+      </w:r>
+      <w:r>
+        <w:rPr>
+          <w:rFonts w:ascii="Courier New" w:eastAsia="Times New Roman" w:hAnsi="Courier New" w:cs="Courier New"/>
+          <w:color w:val="C792EA"/>
+          <w:sz w:val="20"/>
+          <w:szCs w:val="20"/>
+        </w:rPr>
+        <w:t>!</w:t>
+      </w:r>
+      <w:r>
+        <w:rPr>
+          <w:rFonts w:ascii="Courier New" w:eastAsia="Times New Roman" w:hAnsi="Courier New" w:cs="Courier New"/>
+          <w:color w:val="BFC7D5"/>
+          <w:sz w:val="20"/>
+          <w:szCs w:val="20"/>
+        </w:rPr>
+        <w:t>(</w:t>
+      </w:r>
+      <w:r>
+        <w:rPr>
+          <w:rFonts w:ascii="Courier New" w:eastAsia="Times New Roman" w:hAnsi="Courier New" w:cs="Courier New"/>
+          <w:color w:val="FFCB6B"/>
+          <w:sz w:val="20"/>
+          <w:szCs w:val="20"/>
+        </w:rPr>
+        <w:t>input</w:t>
+      </w:r>
+      <w:r>
+        <w:rPr>
+          <w:rFonts w:ascii="Courier New" w:eastAsia="Times New Roman" w:hAnsi="Courier New" w:cs="Courier New"/>
+          <w:color w:val="BFC7D5"/>
+          <w:sz w:val="20"/>
+          <w:szCs w:val="20"/>
+        </w:rPr>
+        <w:t xml:space="preserve"> </w:t>
+      </w:r>
+      <w:r>
+        <w:rPr>
+          <w:rFonts w:ascii="Courier New" w:eastAsia="Times New Roman" w:hAnsi="Courier New" w:cs="Courier New"/>
+          <w:color w:val="C792EA"/>
+          <w:sz w:val="20"/>
+          <w:szCs w:val="20"/>
+        </w:rPr>
+        <w:t>&lt;=</w:t>
+      </w:r>
+      <w:r>
+        <w:rPr>
+          <w:rFonts w:ascii="Courier New" w:eastAsia="Times New Roman" w:hAnsi="Courier New" w:cs="Courier New"/>
+          <w:color w:val="BFC7D5"/>
+          <w:sz w:val="20"/>
+          <w:szCs w:val="20"/>
+        </w:rPr>
+        <w:t xml:space="preserve"> </w:t>
+      </w:r>
+      <w:r>
+        <w:rPr>
+          <w:rFonts w:ascii="Courier New" w:eastAsia="Times New Roman" w:hAnsi="Courier New" w:cs="Courier New"/>
+          <w:color w:val="FFCB6B"/>
+          <w:sz w:val="20"/>
+          <w:szCs w:val="20"/>
+        </w:rPr>
+        <w:t>MAX</w:t>
+      </w:r>
+      <w:r>
+        <w:rPr>
+          <w:rFonts w:ascii="Courier New" w:eastAsia="Times New Roman" w:hAnsi="Courier New" w:cs="Courier New"/>
+          <w:color w:val="BFC7D5"/>
+          <w:sz w:val="20"/>
+          <w:szCs w:val="20"/>
+        </w:rPr>
+        <w:t>))</w:t>
+      </w:r>
+    </w:p>
+    <w:p>
+      <w:pPr>
+        <w:shd w:val="clear" w:color="auto" w:fill="292D3E"/>
+        <w:spacing w:line="300" w:lineRule="atLeast"/>
+        <w:rPr>
+          <w:rFonts w:ascii="Courier New" w:eastAsia="Times New Roman" w:hAnsi="Courier New" w:cs="Courier New"/>
+          <w:color w:val="BFC7D5"/>
+          <w:sz w:val="20"/>
+          <w:szCs w:val="20"/>
+        </w:rPr>
+      </w:pPr>
+      <w:r>
+        <w:rPr>
+          <w:rFonts w:ascii="Courier New" w:eastAsia="Times New Roman" w:hAnsi="Courier New" w:cs="Courier New"/>
+          <w:color w:val="BFC7D5"/>
+          <w:sz w:val="20"/>
+          <w:szCs w:val="20"/>
+        </w:rPr>
+        <w:t xml:space="preserve">            {</w:t>
+      </w:r>
+    </w:p>
+    <w:p>
+      <w:pPr>
+        <w:shd w:val="clear" w:color="auto" w:fill="292D3E"/>
+        <w:spacing w:line="300" w:lineRule="atLeast"/>
+        <w:rPr>
+          <w:rFonts w:ascii="Courier New" w:eastAsia="Times New Roman" w:hAnsi="Courier New" w:cs="Courier New"/>
+          <w:color w:val="BFC7D5"/>
+          <w:sz w:val="20"/>
+          <w:szCs w:val="20"/>
+        </w:rPr>
+      </w:pPr>
+      <w:r>
+        <w:rPr>
+          <w:rFonts w:ascii="Courier New" w:eastAsia="Times New Roman" w:hAnsi="Courier New" w:cs="Courier New"/>
+          <w:color w:val="BFC7D5"/>
+          <w:sz w:val="20"/>
+          <w:szCs w:val="20"/>
+        </w:rPr>
+        <w:t xml:space="preserve">                </w:t>
+      </w:r>
+      <w:proofErr w:type="spellStart"/>
+      <w:r>
+        <w:rPr>
+          <w:rFonts w:ascii="Courier New" w:eastAsia="Times New Roman" w:hAnsi="Courier New" w:cs="Courier New"/>
+          <w:color w:val="FFCB6B"/>
+          <w:sz w:val="20"/>
+          <w:szCs w:val="20"/>
+        </w:rPr>
+        <w:t>cout</w:t>
+      </w:r>
+      <w:proofErr w:type="spellEnd"/>
+      <w:r>
+        <w:rPr>
+          <w:rFonts w:ascii="Courier New" w:eastAsia="Times New Roman" w:hAnsi="Courier New" w:cs="Courier New"/>
+          <w:color w:val="BFC7D5"/>
+          <w:sz w:val="20"/>
+          <w:szCs w:val="20"/>
+        </w:rPr>
+        <w:t xml:space="preserve"> </w:t>
+      </w:r>
+      <w:r>
+        <w:rPr>
+          <w:rFonts w:ascii="Courier New" w:eastAsia="Times New Roman" w:hAnsi="Courier New" w:cs="Courier New"/>
+          <w:color w:val="82AAFF"/>
+          <w:sz w:val="20"/>
+          <w:szCs w:val="20"/>
+        </w:rPr>
+        <w:t>&lt;&lt;</w:t>
+      </w:r>
+      <w:r>
+        <w:rPr>
+          <w:rFonts w:ascii="Courier New" w:eastAsia="Times New Roman" w:hAnsi="Courier New" w:cs="Courier New"/>
+          <w:color w:val="BFC7D5"/>
+          <w:sz w:val="20"/>
+          <w:szCs w:val="20"/>
+        </w:rPr>
+        <w:t xml:space="preserve"> </w:t>
+      </w:r>
+      <w:r>
+        <w:rPr>
+          <w:rFonts w:ascii="Courier New" w:eastAsia="Times New Roman" w:hAnsi="Courier New" w:cs="Courier New"/>
+          <w:color w:val="D9F5DD"/>
+          <w:sz w:val="20"/>
+          <w:szCs w:val="20"/>
+        </w:rPr>
+        <w:t>"</w:t>
+      </w:r>
+      <w:r>
+        <w:rPr>
+          <w:rFonts w:ascii="Courier New" w:eastAsia="Times New Roman" w:hAnsi="Courier New" w:cs="Courier New"/>
+          <w:color w:val="C3E88D"/>
+          <w:sz w:val="20"/>
+          <w:szCs w:val="20"/>
+        </w:rPr>
+        <w:t xml:space="preserve">ERROR: Invalid grade </w:t>
+      </w:r>
+      <w:proofErr w:type="gramStart"/>
+      <w:r>
+        <w:rPr>
+          <w:rFonts w:ascii="Courier New" w:eastAsia="Times New Roman" w:hAnsi="Courier New" w:cs="Courier New"/>
+          <w:color w:val="C3E88D"/>
+          <w:sz w:val="20"/>
+          <w:szCs w:val="20"/>
+        </w:rPr>
+        <w:t>value!</w:t>
       </w:r>
       <w:r>
         <w:rPr>
@@ -502,17 +1619,58 @@
           <w:sz w:val="20"/>
           <w:szCs w:val="20"/>
         </w:rPr>
-        <w:t>0</w:t>
-      </w:r>
-      <w:r>
-        <w:rPr>
-          <w:rFonts w:ascii="Courier New" w:eastAsia="Times New Roman" w:hAnsi="Courier New" w:cs="Courier New"/>
-          <w:color w:val="BFC7D5"/>
-          <w:sz w:val="20"/>
-          <w:szCs w:val="20"/>
-        </w:rPr>
-        <w:t xml:space="preserve">, </w:t>
-      </w:r>
+        <w:t>\</w:t>
+      </w:r>
+      <w:proofErr w:type="gramEnd"/>
+      <w:r>
+        <w:rPr>
+          <w:rFonts w:ascii="Courier New" w:eastAsia="Times New Roman" w:hAnsi="Courier New" w:cs="Courier New"/>
+          <w:color w:val="F78C6C"/>
+          <w:sz w:val="20"/>
+          <w:szCs w:val="20"/>
+        </w:rPr>
+        <w:t>n</w:t>
+      </w:r>
+      <w:r>
+        <w:rPr>
+          <w:rFonts w:ascii="Courier New" w:eastAsia="Times New Roman" w:hAnsi="Courier New" w:cs="Courier New"/>
+          <w:color w:val="D9F5DD"/>
+          <w:sz w:val="20"/>
+          <w:szCs w:val="20"/>
+        </w:rPr>
+        <w:t>"</w:t>
+      </w:r>
+      <w:r>
+        <w:rPr>
+          <w:rFonts w:ascii="Courier New" w:eastAsia="Times New Roman" w:hAnsi="Courier New" w:cs="Courier New"/>
+          <w:color w:val="BFC7D5"/>
+          <w:sz w:val="20"/>
+          <w:szCs w:val="20"/>
+        </w:rPr>
+        <w:t>;</w:t>
+      </w:r>
+    </w:p>
+    <w:p>
+      <w:pPr>
+        <w:shd w:val="clear" w:color="auto" w:fill="292D3E"/>
+        <w:spacing w:line="300" w:lineRule="atLeast"/>
+        <w:rPr>
+          <w:rFonts w:ascii="Courier New" w:eastAsia="Times New Roman" w:hAnsi="Courier New" w:cs="Courier New"/>
+          <w:color w:val="BFC7D5"/>
+          <w:sz w:val="20"/>
+          <w:szCs w:val="20"/>
+        </w:rPr>
+      </w:pPr>
+      <w:r>
+        <w:rPr>
+          <w:rFonts w:ascii="Courier New" w:eastAsia="Times New Roman" w:hAnsi="Courier New" w:cs="Courier New"/>
+          <w:color w:val="BFC7D5"/>
+          <w:sz w:val="20"/>
+          <w:szCs w:val="20"/>
+        </w:rPr>
+        <w:t xml:space="preserve">                </w:t>
+      </w:r>
+      <w:proofErr w:type="spellStart"/>
       <w:r>
         <w:rPr>
           <w:rFonts w:ascii="Courier New" w:eastAsia="Times New Roman" w:hAnsi="Courier New" w:cs="Courier New"/>
@@ -520,7 +1678,199 @@
           <w:sz w:val="20"/>
           <w:szCs w:val="20"/>
         </w:rPr>
-        <w:t>MAX</w:t>
+        <w:t>cout</w:t>
+      </w:r>
+      <w:proofErr w:type="spellEnd"/>
+      <w:r>
+        <w:rPr>
+          <w:rFonts w:ascii="Courier New" w:eastAsia="Times New Roman" w:hAnsi="Courier New" w:cs="Courier New"/>
+          <w:color w:val="BFC7D5"/>
+          <w:sz w:val="20"/>
+          <w:szCs w:val="20"/>
+        </w:rPr>
+        <w:t xml:space="preserve"> </w:t>
+      </w:r>
+      <w:r>
+        <w:rPr>
+          <w:rFonts w:ascii="Courier New" w:eastAsia="Times New Roman" w:hAnsi="Courier New" w:cs="Courier New"/>
+          <w:color w:val="82AAFF"/>
+          <w:sz w:val="20"/>
+          <w:szCs w:val="20"/>
+        </w:rPr>
+        <w:t>&lt;&lt;</w:t>
+      </w:r>
+      <w:r>
+        <w:rPr>
+          <w:rFonts w:ascii="Courier New" w:eastAsia="Times New Roman" w:hAnsi="Courier New" w:cs="Courier New"/>
+          <w:color w:val="BFC7D5"/>
+          <w:sz w:val="20"/>
+          <w:szCs w:val="20"/>
+        </w:rPr>
+        <w:t xml:space="preserve"> </w:t>
+      </w:r>
+      <w:r>
+        <w:rPr>
+          <w:rFonts w:ascii="Courier New" w:eastAsia="Times New Roman" w:hAnsi="Courier New" w:cs="Courier New"/>
+          <w:color w:val="D9F5DD"/>
+          <w:sz w:val="20"/>
+          <w:szCs w:val="20"/>
+        </w:rPr>
+        <w:t>"</w:t>
+      </w:r>
+      <w:r>
+        <w:rPr>
+          <w:rFonts w:ascii="Courier New" w:eastAsia="Times New Roman" w:hAnsi="Courier New" w:cs="Courier New"/>
+          <w:color w:val="C3E88D"/>
+          <w:sz w:val="20"/>
+          <w:szCs w:val="20"/>
+        </w:rPr>
+        <w:t xml:space="preserve">Enter a grade from 0-100: </w:t>
+      </w:r>
+      <w:r>
+        <w:rPr>
+          <w:rFonts w:ascii="Courier New" w:eastAsia="Times New Roman" w:hAnsi="Courier New" w:cs="Courier New"/>
+          <w:color w:val="D9F5DD"/>
+          <w:sz w:val="20"/>
+          <w:szCs w:val="20"/>
+        </w:rPr>
+        <w:t>"</w:t>
+      </w:r>
+      <w:r>
+        <w:rPr>
+          <w:rFonts w:ascii="Courier New" w:eastAsia="Times New Roman" w:hAnsi="Courier New" w:cs="Courier New"/>
+          <w:color w:val="BFC7D5"/>
+          <w:sz w:val="20"/>
+          <w:szCs w:val="20"/>
+        </w:rPr>
+        <w:t>;</w:t>
+      </w:r>
+    </w:p>
+    <w:p>
+      <w:pPr>
+        <w:shd w:val="clear" w:color="auto" w:fill="292D3E"/>
+        <w:spacing w:line="300" w:lineRule="atLeast"/>
+        <w:rPr>
+          <w:rFonts w:ascii="Courier New" w:eastAsia="Times New Roman" w:hAnsi="Courier New" w:cs="Courier New"/>
+          <w:color w:val="BFC7D5"/>
+          <w:sz w:val="20"/>
+          <w:szCs w:val="20"/>
+        </w:rPr>
+      </w:pPr>
+      <w:r>
+        <w:rPr>
+          <w:rFonts w:ascii="Courier New" w:eastAsia="Times New Roman" w:hAnsi="Courier New" w:cs="Courier New"/>
+          <w:color w:val="BFC7D5"/>
+          <w:sz w:val="20"/>
+          <w:szCs w:val="20"/>
+        </w:rPr>
+        <w:t xml:space="preserve">                </w:t>
+      </w:r>
+      <w:proofErr w:type="spellStart"/>
+      <w:r>
+        <w:rPr>
+          <w:rFonts w:ascii="Courier New" w:eastAsia="Times New Roman" w:hAnsi="Courier New" w:cs="Courier New"/>
+          <w:color w:val="FFCB6B"/>
+          <w:sz w:val="20"/>
+          <w:szCs w:val="20"/>
+        </w:rPr>
+        <w:t>cin</w:t>
+      </w:r>
+      <w:proofErr w:type="spellEnd"/>
+      <w:r>
+        <w:rPr>
+          <w:rFonts w:ascii="Courier New" w:eastAsia="Times New Roman" w:hAnsi="Courier New" w:cs="Courier New"/>
+          <w:color w:val="BFC7D5"/>
+          <w:sz w:val="20"/>
+          <w:szCs w:val="20"/>
+        </w:rPr>
+        <w:t xml:space="preserve"> </w:t>
+      </w:r>
+      <w:r>
+        <w:rPr>
+          <w:rFonts w:ascii="Courier New" w:eastAsia="Times New Roman" w:hAnsi="Courier New" w:cs="Courier New"/>
+          <w:color w:val="82AAFF"/>
+          <w:sz w:val="20"/>
+          <w:szCs w:val="20"/>
+        </w:rPr>
+        <w:t>&gt;&gt;</w:t>
+      </w:r>
+      <w:r>
+        <w:rPr>
+          <w:rFonts w:ascii="Courier New" w:eastAsia="Times New Roman" w:hAnsi="Courier New" w:cs="Courier New"/>
+          <w:color w:val="BFC7D5"/>
+          <w:sz w:val="20"/>
+          <w:szCs w:val="20"/>
+        </w:rPr>
+        <w:t xml:space="preserve"> </w:t>
+      </w:r>
+      <w:r>
+        <w:rPr>
+          <w:rFonts w:ascii="Courier New" w:eastAsia="Times New Roman" w:hAnsi="Courier New" w:cs="Courier New"/>
+          <w:color w:val="FFCB6B"/>
+          <w:sz w:val="20"/>
+          <w:szCs w:val="20"/>
+        </w:rPr>
+        <w:t>input</w:t>
+      </w:r>
+      <w:r>
+        <w:rPr>
+          <w:rFonts w:ascii="Courier New" w:eastAsia="Times New Roman" w:hAnsi="Courier New" w:cs="Courier New"/>
+          <w:color w:val="BFC7D5"/>
+          <w:sz w:val="20"/>
+          <w:szCs w:val="20"/>
+        </w:rPr>
+        <w:t>;</w:t>
+      </w:r>
+    </w:p>
+    <w:p>
+      <w:pPr>
+        <w:shd w:val="clear" w:color="auto" w:fill="292D3E"/>
+        <w:spacing w:line="300" w:lineRule="atLeast"/>
+        <w:rPr>
+          <w:rFonts w:ascii="Courier New" w:eastAsia="Times New Roman" w:hAnsi="Courier New" w:cs="Courier New"/>
+          <w:color w:val="BFC7D5"/>
+          <w:sz w:val="20"/>
+          <w:szCs w:val="20"/>
+        </w:rPr>
+      </w:pPr>
+      <w:r>
+        <w:rPr>
+          <w:rFonts w:ascii="Courier New" w:eastAsia="Times New Roman" w:hAnsi="Courier New" w:cs="Courier New"/>
+          <w:color w:val="BFC7D5"/>
+          <w:sz w:val="20"/>
+          <w:szCs w:val="20"/>
+        </w:rPr>
+        <w:t xml:space="preserve">            }</w:t>
+      </w:r>
+    </w:p>
+    <w:p>
+      <w:pPr>
+        <w:shd w:val="clear" w:color="auto" w:fill="292D3E"/>
+        <w:spacing w:line="300" w:lineRule="atLeast"/>
+        <w:rPr>
+          <w:rFonts w:ascii="Courier New" w:eastAsia="Times New Roman" w:hAnsi="Courier New" w:cs="Courier New"/>
+          <w:color w:val="BFC7D5"/>
+          <w:sz w:val="20"/>
+          <w:szCs w:val="20"/>
+        </w:rPr>
+      </w:pPr>
+      <w:r>
+        <w:rPr>
+          <w:rFonts w:ascii="Courier New" w:eastAsia="Times New Roman" w:hAnsi="Courier New" w:cs="Courier New"/>
+          <w:color w:val="BFC7D5"/>
+          <w:sz w:val="20"/>
+          <w:szCs w:val="20"/>
+        </w:rPr>
+        <w:t xml:space="preserve">            </w:t>
+      </w:r>
+      <w:r>
+        <w:rPr>
+          <w:rFonts w:ascii="Courier New" w:eastAsia="Times New Roman" w:hAnsi="Courier New" w:cs="Courier New"/>
+          <w:color w:val="FFCB6B"/>
+          <w:sz w:val="20"/>
+          <w:szCs w:val="20"/>
+        </w:rPr>
+        <w:t>sum</w:t>
       </w:r>
       <w:r>
         <w:rPr>
@@ -538,82 +1888,7 @@
           <w:sz w:val="20"/>
           <w:szCs w:val="20"/>
         </w:rPr>
-        <w:t>=</w:t>
-      </w:r>
-      <w:r>
-        <w:rPr>
-          <w:rFonts w:ascii="Courier New" w:eastAsia="Times New Roman" w:hAnsi="Courier New" w:cs="Courier New"/>
-          <w:color w:val="BFC7D5"/>
-          <w:sz w:val="20"/>
-          <w:szCs w:val="20"/>
-        </w:rPr>
-        <w:t xml:space="preserve"> </w:t>
-      </w:r>
-      <w:r>
-        <w:rPr>
-          <w:rFonts w:ascii="Courier New" w:eastAsia="Times New Roman" w:hAnsi="Courier New" w:cs="Courier New"/>
-          <w:color w:val="F78C6C"/>
-          <w:sz w:val="20"/>
-          <w:szCs w:val="20"/>
-        </w:rPr>
-        <w:t>100</w:t>
-      </w:r>
-      <w:r>
-        <w:rPr>
-          <w:rFonts w:ascii="Courier New" w:eastAsia="Times New Roman" w:hAnsi="Courier New" w:cs="Courier New"/>
-          <w:color w:val="BFC7D5"/>
-          <w:sz w:val="20"/>
-          <w:szCs w:val="20"/>
-        </w:rPr>
-        <w:t>;</w:t>
-      </w:r>
-    </w:p>
-    <w:p>
-      <w:pPr>
-        <w:shd w:val="clear" w:color="auto" w:fill="292D3E"/>
-        <w:spacing w:line="300" w:lineRule="atLeast"/>
-        <w:rPr>
-          <w:rFonts w:ascii="Courier New" w:eastAsia="Times New Roman" w:hAnsi="Courier New" w:cs="Courier New"/>
-          <w:color w:val="BFC7D5"/>
-          <w:sz w:val="20"/>
-          <w:szCs w:val="20"/>
-        </w:rPr>
-      </w:pPr>
-      <w:r>
-        <w:rPr>
-          <w:rFonts w:ascii="Courier New" w:eastAsia="Times New Roman" w:hAnsi="Courier New" w:cs="Courier New"/>
-          <w:color w:val="BFC7D5"/>
-          <w:sz w:val="20"/>
-          <w:szCs w:val="20"/>
-        </w:rPr>
-        <w:t xml:space="preserve">    </w:t>
-      </w:r>
-      <w:r>
-        <w:rPr>
-          <w:rFonts w:ascii="Courier New" w:eastAsia="Times New Roman" w:hAnsi="Courier New" w:cs="Courier New"/>
-          <w:color w:val="C792EA"/>
-          <w:sz w:val="20"/>
-          <w:szCs w:val="20"/>
-        </w:rPr>
-        <w:t>const</w:t>
-      </w:r>
-      <w:r>
-        <w:rPr>
-          <w:rFonts w:ascii="Courier New" w:eastAsia="Times New Roman" w:hAnsi="Courier New" w:cs="Courier New"/>
-          <w:color w:val="BFC7D5"/>
-          <w:sz w:val="20"/>
-          <w:szCs w:val="20"/>
-        </w:rPr>
-        <w:t xml:space="preserve"> </w:t>
-      </w:r>
-      <w:r>
-        <w:rPr>
-          <w:rFonts w:ascii="Courier New" w:eastAsia="Times New Roman" w:hAnsi="Courier New" w:cs="Courier New"/>
-          <w:color w:val="C792EA"/>
-          <w:sz w:val="20"/>
-          <w:szCs w:val="20"/>
-        </w:rPr>
-        <w:t>double</w:t>
+        <w:t>+=</w:t>
       </w:r>
       <w:r>
         <w:rPr>
@@ -631,1314 +1906,7 @@
           <w:sz w:val="20"/>
           <w:szCs w:val="20"/>
         </w:rPr>
-        <w:t>TOTAL</w:t>
-      </w:r>
-      <w:r>
-        <w:rPr>
-          <w:rFonts w:ascii="Courier New" w:eastAsia="Times New Roman" w:hAnsi="Courier New" w:cs="Courier New"/>
-          <w:color w:val="BFC7D5"/>
-          <w:sz w:val="20"/>
-          <w:szCs w:val="20"/>
-        </w:rPr>
-        <w:t xml:space="preserve"> </w:t>
-      </w:r>
-      <w:r>
-        <w:rPr>
-          <w:rFonts w:ascii="Courier New" w:eastAsia="Times New Roman" w:hAnsi="Courier New" w:cs="Courier New"/>
-          <w:color w:val="C792EA"/>
-          <w:sz w:val="20"/>
-          <w:szCs w:val="20"/>
-        </w:rPr>
-        <w:t>=</w:t>
-      </w:r>
-      <w:r>
-        <w:rPr>
-          <w:rFonts w:ascii="Courier New" w:eastAsia="Times New Roman" w:hAnsi="Courier New" w:cs="Courier New"/>
-          <w:color w:val="BFC7D5"/>
-          <w:sz w:val="20"/>
-          <w:szCs w:val="20"/>
-        </w:rPr>
-        <w:t xml:space="preserve"> </w:t>
-      </w:r>
-      <w:r>
-        <w:rPr>
-          <w:rFonts w:ascii="Courier New" w:eastAsia="Times New Roman" w:hAnsi="Courier New" w:cs="Courier New"/>
-          <w:color w:val="F78C6C"/>
-          <w:sz w:val="20"/>
-          <w:szCs w:val="20"/>
-        </w:rPr>
-        <w:t>3.0</w:t>
-      </w:r>
-      <w:r>
-        <w:rPr>
-          <w:rFonts w:ascii="Courier New" w:eastAsia="Times New Roman" w:hAnsi="Courier New" w:cs="Courier New"/>
-          <w:color w:val="BFC7D5"/>
-          <w:sz w:val="20"/>
-          <w:szCs w:val="20"/>
-        </w:rPr>
-        <w:t>;</w:t>
-      </w:r>
-    </w:p>
-    <w:p>
-      <w:pPr>
-        <w:shd w:val="clear" w:color="auto" w:fill="292D3E"/>
-        <w:spacing w:line="300" w:lineRule="atLeast"/>
-        <w:rPr>
-          <w:rFonts w:ascii="Courier New" w:eastAsia="Times New Roman" w:hAnsi="Courier New" w:cs="Courier New"/>
-          <w:color w:val="BFC7D5"/>
-          <w:sz w:val="20"/>
-          <w:szCs w:val="20"/>
-        </w:rPr>
-      </w:pPr>
-      <w:r>
-        <w:rPr>
-          <w:rFonts w:ascii="Courier New" w:eastAsia="Times New Roman" w:hAnsi="Courier New" w:cs="Courier New"/>
-          <w:color w:val="BFC7D5"/>
-          <w:sz w:val="20"/>
-          <w:szCs w:val="20"/>
-        </w:rPr>
-        <w:t xml:space="preserve">    </w:t>
-      </w:r>
-      <w:r>
-        <w:rPr>
-          <w:rFonts w:ascii="Courier New" w:eastAsia="Times New Roman" w:hAnsi="Courier New" w:cs="Courier New"/>
-          <w:color w:val="C792EA"/>
-          <w:sz w:val="20"/>
-          <w:szCs w:val="20"/>
-        </w:rPr>
-        <w:t>double</w:t>
-      </w:r>
-      <w:r>
-        <w:rPr>
-          <w:rFonts w:ascii="Courier New" w:eastAsia="Times New Roman" w:hAnsi="Courier New" w:cs="Courier New"/>
-          <w:color w:val="BFC7D5"/>
-          <w:sz w:val="20"/>
-          <w:szCs w:val="20"/>
-        </w:rPr>
-        <w:t xml:space="preserve"> </w:t>
-      </w:r>
-      <w:r>
-        <w:rPr>
-          <w:rFonts w:ascii="Courier New" w:eastAsia="Times New Roman" w:hAnsi="Courier New" w:cs="Courier New"/>
-          <w:color w:val="FFCB6B"/>
-          <w:sz w:val="20"/>
-          <w:szCs w:val="20"/>
-        </w:rPr>
-        <w:t>average</w:t>
-      </w:r>
-      <w:r>
-        <w:rPr>
-          <w:rFonts w:ascii="Courier New" w:eastAsia="Times New Roman" w:hAnsi="Courier New" w:cs="Courier New"/>
-          <w:color w:val="BFC7D5"/>
-          <w:sz w:val="20"/>
-          <w:szCs w:val="20"/>
-        </w:rPr>
-        <w:t>;</w:t>
-      </w:r>
-    </w:p>
-    <w:p>
-      <w:pPr>
-        <w:shd w:val="clear" w:color="auto" w:fill="292D3E"/>
-        <w:spacing w:line="300" w:lineRule="atLeast"/>
-        <w:rPr>
-          <w:rFonts w:ascii="Courier New" w:eastAsia="Times New Roman" w:hAnsi="Courier New" w:cs="Courier New"/>
-          <w:color w:val="BFC7D5"/>
-          <w:sz w:val="20"/>
-          <w:szCs w:val="20"/>
-        </w:rPr>
-      </w:pPr>
-      <w:r>
-        <w:rPr>
-          <w:rFonts w:ascii="Courier New" w:eastAsia="Times New Roman" w:hAnsi="Courier New" w:cs="Courier New"/>
-          <w:color w:val="BFC7D5"/>
-          <w:sz w:val="20"/>
-          <w:szCs w:val="20"/>
-        </w:rPr>
-        <w:t xml:space="preserve">    </w:t>
-      </w:r>
-      <w:r>
-        <w:rPr>
-          <w:rFonts w:ascii="Courier New" w:eastAsia="Times New Roman" w:hAnsi="Courier New" w:cs="Courier New"/>
-          <w:color w:val="C792EA"/>
-          <w:sz w:val="20"/>
-          <w:szCs w:val="20"/>
-        </w:rPr>
-        <w:t>char</w:t>
-      </w:r>
-      <w:r>
-        <w:rPr>
-          <w:rFonts w:ascii="Courier New" w:eastAsia="Times New Roman" w:hAnsi="Courier New" w:cs="Courier New"/>
-          <w:color w:val="BFC7D5"/>
-          <w:sz w:val="20"/>
-          <w:szCs w:val="20"/>
-        </w:rPr>
-        <w:t xml:space="preserve"> </w:t>
-      </w:r>
-      <w:r>
-        <w:rPr>
-          <w:rFonts w:ascii="Courier New" w:eastAsia="Times New Roman" w:hAnsi="Courier New" w:cs="Courier New"/>
-          <w:color w:val="FFCB6B"/>
-          <w:sz w:val="20"/>
-          <w:szCs w:val="20"/>
-        </w:rPr>
-        <w:t>again</w:t>
-      </w:r>
-      <w:r>
-        <w:rPr>
-          <w:rFonts w:ascii="Courier New" w:eastAsia="Times New Roman" w:hAnsi="Courier New" w:cs="Courier New"/>
-          <w:color w:val="BFC7D5"/>
-          <w:sz w:val="20"/>
-          <w:szCs w:val="20"/>
-        </w:rPr>
-        <w:t>;</w:t>
-      </w:r>
-    </w:p>
-    <w:p>
-      <w:pPr>
-        <w:shd w:val="clear" w:color="auto" w:fill="292D3E"/>
-        <w:spacing w:line="300" w:lineRule="atLeast"/>
-        <w:rPr>
-          <w:rFonts w:ascii="Courier New" w:eastAsia="Times New Roman" w:hAnsi="Courier New" w:cs="Courier New"/>
-          <w:color w:val="BFC7D5"/>
-          <w:sz w:val="20"/>
-          <w:szCs w:val="20"/>
-        </w:rPr>
-      </w:pPr>
-    </w:p>
-    <w:p>
-      <w:pPr>
-        <w:shd w:val="clear" w:color="auto" w:fill="292D3E"/>
-        <w:spacing w:line="300" w:lineRule="atLeast"/>
-        <w:rPr>
-          <w:rFonts w:ascii="Courier New" w:eastAsia="Times New Roman" w:hAnsi="Courier New" w:cs="Courier New"/>
-          <w:color w:val="BFC7D5"/>
-          <w:sz w:val="20"/>
-          <w:szCs w:val="20"/>
-        </w:rPr>
-      </w:pPr>
-      <w:r>
-        <w:rPr>
-          <w:rFonts w:ascii="Courier New" w:eastAsia="Times New Roman" w:hAnsi="Courier New" w:cs="Courier New"/>
-          <w:color w:val="BFC7D5"/>
-          <w:sz w:val="20"/>
-          <w:szCs w:val="20"/>
-        </w:rPr>
-        <w:t xml:space="preserve">    </w:t>
-      </w:r>
-      <w:r>
-        <w:rPr>
-          <w:rFonts w:ascii="Courier New" w:eastAsia="Times New Roman" w:hAnsi="Courier New" w:cs="Courier New"/>
-          <w:color w:val="C792EA"/>
-          <w:sz w:val="20"/>
-          <w:szCs w:val="20"/>
-        </w:rPr>
-        <w:t>do</w:t>
-      </w:r>
-    </w:p>
-    <w:p>
-      <w:pPr>
-        <w:shd w:val="clear" w:color="auto" w:fill="292D3E"/>
-        <w:spacing w:line="300" w:lineRule="atLeast"/>
-        <w:rPr>
-          <w:rFonts w:ascii="Courier New" w:eastAsia="Times New Roman" w:hAnsi="Courier New" w:cs="Courier New"/>
-          <w:color w:val="BFC7D5"/>
-          <w:sz w:val="20"/>
-          <w:szCs w:val="20"/>
-        </w:rPr>
-      </w:pPr>
-      <w:r>
-        <w:rPr>
-          <w:rFonts w:ascii="Courier New" w:eastAsia="Times New Roman" w:hAnsi="Courier New" w:cs="Courier New"/>
-          <w:color w:val="BFC7D5"/>
-          <w:sz w:val="20"/>
-          <w:szCs w:val="20"/>
-        </w:rPr>
-        <w:t xml:space="preserve">    {</w:t>
-      </w:r>
-    </w:p>
-    <w:p>
-      <w:pPr>
-        <w:shd w:val="clear" w:color="auto" w:fill="292D3E"/>
-        <w:spacing w:line="300" w:lineRule="atLeast"/>
-        <w:rPr>
-          <w:rFonts w:ascii="Courier New" w:eastAsia="Times New Roman" w:hAnsi="Courier New" w:cs="Courier New"/>
-          <w:color w:val="BFC7D5"/>
-          <w:sz w:val="20"/>
-          <w:szCs w:val="20"/>
-        </w:rPr>
-      </w:pPr>
-      <w:r>
-        <w:rPr>
-          <w:rFonts w:ascii="Courier New" w:eastAsia="Times New Roman" w:hAnsi="Courier New" w:cs="Courier New"/>
-          <w:color w:val="BFC7D5"/>
-          <w:sz w:val="20"/>
-          <w:szCs w:val="20"/>
-        </w:rPr>
-        <w:t xml:space="preserve">        </w:t>
-      </w:r>
-      <w:r>
-        <w:rPr>
-          <w:rFonts w:ascii="Courier New" w:eastAsia="Times New Roman" w:hAnsi="Courier New" w:cs="Courier New"/>
-          <w:color w:val="FFCB6B"/>
-          <w:sz w:val="20"/>
-          <w:szCs w:val="20"/>
-        </w:rPr>
-        <w:t>sum</w:t>
-      </w:r>
-      <w:r>
-        <w:rPr>
-          <w:rFonts w:ascii="Courier New" w:eastAsia="Times New Roman" w:hAnsi="Courier New" w:cs="Courier New"/>
-          <w:color w:val="BFC7D5"/>
-          <w:sz w:val="20"/>
-          <w:szCs w:val="20"/>
-        </w:rPr>
-        <w:t xml:space="preserve"> </w:t>
-      </w:r>
-      <w:r>
-        <w:rPr>
-          <w:rFonts w:ascii="Courier New" w:eastAsia="Times New Roman" w:hAnsi="Courier New" w:cs="Courier New"/>
-          <w:color w:val="C792EA"/>
-          <w:sz w:val="20"/>
-          <w:szCs w:val="20"/>
-        </w:rPr>
-        <w:t>=</w:t>
-      </w:r>
-      <w:r>
-        <w:rPr>
-          <w:rFonts w:ascii="Courier New" w:eastAsia="Times New Roman" w:hAnsi="Courier New" w:cs="Courier New"/>
-          <w:color w:val="BFC7D5"/>
-          <w:sz w:val="20"/>
-          <w:szCs w:val="20"/>
-        </w:rPr>
-        <w:t xml:space="preserve"> </w:t>
-      </w:r>
-      <w:r>
-        <w:rPr>
-          <w:rFonts w:ascii="Courier New" w:eastAsia="Times New Roman" w:hAnsi="Courier New" w:cs="Courier New"/>
-          <w:color w:val="F78C6C"/>
-          <w:sz w:val="20"/>
-          <w:szCs w:val="20"/>
-        </w:rPr>
-        <w:t>0</w:t>
-      </w:r>
-      <w:r>
-        <w:rPr>
-          <w:rFonts w:ascii="Courier New" w:eastAsia="Times New Roman" w:hAnsi="Courier New" w:cs="Courier New"/>
-          <w:color w:val="BFC7D5"/>
-          <w:sz w:val="20"/>
-          <w:szCs w:val="20"/>
-        </w:rPr>
-        <w:t xml:space="preserve">, </w:t>
-      </w:r>
-      <w:proofErr w:type="spellStart"/>
-      <w:r>
-        <w:rPr>
-          <w:rFonts w:ascii="Courier New" w:eastAsia="Times New Roman" w:hAnsi="Courier New" w:cs="Courier New"/>
-          <w:color w:val="FFCB6B"/>
-          <w:sz w:val="20"/>
-          <w:szCs w:val="20"/>
-        </w:rPr>
-        <w:t>i</w:t>
-      </w:r>
-      <w:proofErr w:type="spellEnd"/>
-      <w:r>
-        <w:rPr>
-          <w:rFonts w:ascii="Courier New" w:eastAsia="Times New Roman" w:hAnsi="Courier New" w:cs="Courier New"/>
-          <w:color w:val="BFC7D5"/>
-          <w:sz w:val="20"/>
-          <w:szCs w:val="20"/>
-        </w:rPr>
-        <w:t xml:space="preserve"> </w:t>
-      </w:r>
-      <w:r>
-        <w:rPr>
-          <w:rFonts w:ascii="Courier New" w:eastAsia="Times New Roman" w:hAnsi="Courier New" w:cs="Courier New"/>
-          <w:color w:val="C792EA"/>
-          <w:sz w:val="20"/>
-          <w:szCs w:val="20"/>
-        </w:rPr>
-        <w:t>=</w:t>
-      </w:r>
-      <w:r>
-        <w:rPr>
-          <w:rFonts w:ascii="Courier New" w:eastAsia="Times New Roman" w:hAnsi="Courier New" w:cs="Courier New"/>
-          <w:color w:val="BFC7D5"/>
-          <w:sz w:val="20"/>
-          <w:szCs w:val="20"/>
-        </w:rPr>
-        <w:t xml:space="preserve"> </w:t>
-      </w:r>
-      <w:r>
-        <w:rPr>
-          <w:rFonts w:ascii="Courier New" w:eastAsia="Times New Roman" w:hAnsi="Courier New" w:cs="Courier New"/>
-          <w:color w:val="F78C6C"/>
-          <w:sz w:val="20"/>
-          <w:szCs w:val="20"/>
-        </w:rPr>
-        <w:t>0</w:t>
-      </w:r>
-      <w:r>
-        <w:rPr>
-          <w:rFonts w:ascii="Courier New" w:eastAsia="Times New Roman" w:hAnsi="Courier New" w:cs="Courier New"/>
-          <w:color w:val="BFC7D5"/>
-          <w:sz w:val="20"/>
-          <w:szCs w:val="20"/>
-        </w:rPr>
-        <w:t>;</w:t>
-      </w:r>
-    </w:p>
-    <w:p>
-      <w:pPr>
-        <w:shd w:val="clear" w:color="auto" w:fill="292D3E"/>
-        <w:spacing w:line="300" w:lineRule="atLeast"/>
-        <w:rPr>
-          <w:rFonts w:ascii="Courier New" w:eastAsia="Times New Roman" w:hAnsi="Courier New" w:cs="Courier New"/>
-          <w:color w:val="BFC7D5"/>
-          <w:sz w:val="20"/>
-          <w:szCs w:val="20"/>
-        </w:rPr>
-      </w:pPr>
-      <w:r>
-        <w:rPr>
-          <w:rFonts w:ascii="Courier New" w:eastAsia="Times New Roman" w:hAnsi="Courier New" w:cs="Courier New"/>
-          <w:color w:val="BFC7D5"/>
-          <w:sz w:val="20"/>
-          <w:szCs w:val="20"/>
-        </w:rPr>
-        <w:t xml:space="preserve">        </w:t>
-      </w:r>
-      <w:r>
-        <w:rPr>
-          <w:rFonts w:ascii="Courier New" w:eastAsia="Times New Roman" w:hAnsi="Courier New" w:cs="Courier New"/>
-          <w:color w:val="C792EA"/>
-          <w:sz w:val="20"/>
-          <w:szCs w:val="20"/>
-        </w:rPr>
-        <w:t>while</w:t>
-      </w:r>
-      <w:r>
-        <w:rPr>
-          <w:rFonts w:ascii="Courier New" w:eastAsia="Times New Roman" w:hAnsi="Courier New" w:cs="Courier New"/>
-          <w:color w:val="BFC7D5"/>
-          <w:sz w:val="20"/>
-          <w:szCs w:val="20"/>
-        </w:rPr>
-        <w:t xml:space="preserve"> (</w:t>
-      </w:r>
-      <w:proofErr w:type="spellStart"/>
-      <w:r>
-        <w:rPr>
-          <w:rFonts w:ascii="Courier New" w:eastAsia="Times New Roman" w:hAnsi="Courier New" w:cs="Courier New"/>
-          <w:color w:val="FFCB6B"/>
-          <w:sz w:val="20"/>
-          <w:szCs w:val="20"/>
-        </w:rPr>
-        <w:t>i</w:t>
-      </w:r>
-      <w:proofErr w:type="spellEnd"/>
-      <w:r>
-        <w:rPr>
-          <w:rFonts w:ascii="Courier New" w:eastAsia="Times New Roman" w:hAnsi="Courier New" w:cs="Courier New"/>
-          <w:color w:val="BFC7D5"/>
-          <w:sz w:val="20"/>
-          <w:szCs w:val="20"/>
-        </w:rPr>
-        <w:t xml:space="preserve"> </w:t>
-      </w:r>
-      <w:r>
-        <w:rPr>
-          <w:rFonts w:ascii="Courier New" w:eastAsia="Times New Roman" w:hAnsi="Courier New" w:cs="Courier New"/>
-          <w:color w:val="C792EA"/>
-          <w:sz w:val="20"/>
-          <w:szCs w:val="20"/>
-        </w:rPr>
-        <w:t>&lt;</w:t>
-      </w:r>
-      <w:r>
-        <w:rPr>
-          <w:rFonts w:ascii="Courier New" w:eastAsia="Times New Roman" w:hAnsi="Courier New" w:cs="Courier New"/>
-          <w:color w:val="BFC7D5"/>
-          <w:sz w:val="20"/>
-          <w:szCs w:val="20"/>
-        </w:rPr>
-        <w:t xml:space="preserve"> </w:t>
-      </w:r>
-      <w:r>
-        <w:rPr>
-          <w:rFonts w:ascii="Courier New" w:eastAsia="Times New Roman" w:hAnsi="Courier New" w:cs="Courier New"/>
-          <w:color w:val="FFCB6B"/>
-          <w:sz w:val="20"/>
-          <w:szCs w:val="20"/>
-        </w:rPr>
-        <w:t>TOTAL</w:t>
-      </w:r>
-      <w:r>
-        <w:rPr>
-          <w:rFonts w:ascii="Courier New" w:eastAsia="Times New Roman" w:hAnsi="Courier New" w:cs="Courier New"/>
-          <w:color w:val="BFC7D5"/>
-          <w:sz w:val="20"/>
-          <w:szCs w:val="20"/>
-        </w:rPr>
-        <w:t>)</w:t>
-      </w:r>
-    </w:p>
-    <w:p>
-      <w:pPr>
-        <w:shd w:val="clear" w:color="auto" w:fill="292D3E"/>
-        <w:spacing w:line="300" w:lineRule="atLeast"/>
-        <w:rPr>
-          <w:rFonts w:ascii="Courier New" w:eastAsia="Times New Roman" w:hAnsi="Courier New" w:cs="Courier New"/>
-          <w:color w:val="BFC7D5"/>
-          <w:sz w:val="20"/>
-          <w:szCs w:val="20"/>
-        </w:rPr>
-      </w:pPr>
-      <w:r>
-        <w:rPr>
-          <w:rFonts w:ascii="Courier New" w:eastAsia="Times New Roman" w:hAnsi="Courier New" w:cs="Courier New"/>
-          <w:color w:val="BFC7D5"/>
-          <w:sz w:val="20"/>
-          <w:szCs w:val="20"/>
-        </w:rPr>
-        <w:t xml:space="preserve">        {</w:t>
-      </w:r>
-    </w:p>
-    <w:p>
-      <w:pPr>
-        <w:shd w:val="clear" w:color="auto" w:fill="292D3E"/>
-        <w:spacing w:line="300" w:lineRule="atLeast"/>
-        <w:rPr>
-          <w:rFonts w:ascii="Courier New" w:eastAsia="Times New Roman" w:hAnsi="Courier New" w:cs="Courier New"/>
-          <w:color w:val="BFC7D5"/>
-          <w:sz w:val="20"/>
-          <w:szCs w:val="20"/>
-        </w:rPr>
-      </w:pPr>
-      <w:r>
-        <w:rPr>
-          <w:rFonts w:ascii="Courier New" w:eastAsia="Times New Roman" w:hAnsi="Courier New" w:cs="Courier New"/>
-          <w:color w:val="BFC7D5"/>
-          <w:sz w:val="20"/>
-          <w:szCs w:val="20"/>
-        </w:rPr>
-        <w:t xml:space="preserve">            </w:t>
-      </w:r>
-      <w:proofErr w:type="spellStart"/>
-      <w:r>
-        <w:rPr>
-          <w:rFonts w:ascii="Courier New" w:eastAsia="Times New Roman" w:hAnsi="Courier New" w:cs="Courier New"/>
-          <w:color w:val="FFCB6B"/>
-          <w:sz w:val="20"/>
-          <w:szCs w:val="20"/>
-        </w:rPr>
-        <w:t>cout</w:t>
-      </w:r>
-      <w:proofErr w:type="spellEnd"/>
-      <w:r>
-        <w:rPr>
-          <w:rFonts w:ascii="Courier New" w:eastAsia="Times New Roman" w:hAnsi="Courier New" w:cs="Courier New"/>
-          <w:color w:val="BFC7D5"/>
-          <w:sz w:val="20"/>
-          <w:szCs w:val="20"/>
-        </w:rPr>
-        <w:t xml:space="preserve"> </w:t>
-      </w:r>
-      <w:r>
-        <w:rPr>
-          <w:rFonts w:ascii="Courier New" w:eastAsia="Times New Roman" w:hAnsi="Courier New" w:cs="Courier New"/>
-          <w:color w:val="82AAFF"/>
-          <w:sz w:val="20"/>
-          <w:szCs w:val="20"/>
-        </w:rPr>
-        <w:t>&lt;&lt;</w:t>
-      </w:r>
-      <w:r>
-        <w:rPr>
-          <w:rFonts w:ascii="Courier New" w:eastAsia="Times New Roman" w:hAnsi="Courier New" w:cs="Courier New"/>
-          <w:color w:val="BFC7D5"/>
-          <w:sz w:val="20"/>
-          <w:szCs w:val="20"/>
-        </w:rPr>
-        <w:t xml:space="preserve"> </w:t>
-      </w:r>
-      <w:r>
-        <w:rPr>
-          <w:rFonts w:ascii="Courier New" w:eastAsia="Times New Roman" w:hAnsi="Courier New" w:cs="Courier New"/>
-          <w:color w:val="D9F5DD"/>
-          <w:sz w:val="20"/>
-          <w:szCs w:val="20"/>
-        </w:rPr>
-        <w:t>"</w:t>
-      </w:r>
-      <w:r>
-        <w:rPr>
-          <w:rFonts w:ascii="Courier New" w:eastAsia="Times New Roman" w:hAnsi="Courier New" w:cs="Courier New"/>
-          <w:color w:val="C3E88D"/>
-          <w:sz w:val="20"/>
-          <w:szCs w:val="20"/>
-        </w:rPr>
-        <w:t xml:space="preserve">Enter a grade from 0-100: </w:t>
-      </w:r>
-      <w:r>
-        <w:rPr>
-          <w:rFonts w:ascii="Courier New" w:eastAsia="Times New Roman" w:hAnsi="Courier New" w:cs="Courier New"/>
-          <w:color w:val="D9F5DD"/>
-          <w:sz w:val="20"/>
-          <w:szCs w:val="20"/>
-        </w:rPr>
-        <w:t>"</w:t>
-      </w:r>
-      <w:r>
-        <w:rPr>
-          <w:rFonts w:ascii="Courier New" w:eastAsia="Times New Roman" w:hAnsi="Courier New" w:cs="Courier New"/>
-          <w:color w:val="BFC7D5"/>
-          <w:sz w:val="20"/>
-          <w:szCs w:val="20"/>
-        </w:rPr>
-        <w:t>;</w:t>
-      </w:r>
-    </w:p>
-    <w:p>
-      <w:pPr>
-        <w:shd w:val="clear" w:color="auto" w:fill="292D3E"/>
-        <w:spacing w:line="300" w:lineRule="atLeast"/>
-        <w:rPr>
-          <w:rFonts w:ascii="Courier New" w:eastAsia="Times New Roman" w:hAnsi="Courier New" w:cs="Courier New"/>
-          <w:color w:val="BFC7D5"/>
-          <w:sz w:val="20"/>
-          <w:szCs w:val="20"/>
-        </w:rPr>
-      </w:pPr>
-      <w:r>
-        <w:rPr>
-          <w:rFonts w:ascii="Courier New" w:eastAsia="Times New Roman" w:hAnsi="Courier New" w:cs="Courier New"/>
-          <w:color w:val="BFC7D5"/>
-          <w:sz w:val="20"/>
-          <w:szCs w:val="20"/>
-        </w:rPr>
-        <w:t xml:space="preserve">            </w:t>
-      </w:r>
-      <w:proofErr w:type="spellStart"/>
-      <w:r>
-        <w:rPr>
-          <w:rFonts w:ascii="Courier New" w:eastAsia="Times New Roman" w:hAnsi="Courier New" w:cs="Courier New"/>
-          <w:color w:val="FFCB6B"/>
-          <w:sz w:val="20"/>
-          <w:szCs w:val="20"/>
-        </w:rPr>
-        <w:t>cin</w:t>
-      </w:r>
-      <w:proofErr w:type="spellEnd"/>
-      <w:r>
-        <w:rPr>
-          <w:rFonts w:ascii="Courier New" w:eastAsia="Times New Roman" w:hAnsi="Courier New" w:cs="Courier New"/>
-          <w:color w:val="BFC7D5"/>
-          <w:sz w:val="20"/>
-          <w:szCs w:val="20"/>
-        </w:rPr>
-        <w:t xml:space="preserve"> </w:t>
-      </w:r>
-      <w:r>
-        <w:rPr>
-          <w:rFonts w:ascii="Courier New" w:eastAsia="Times New Roman" w:hAnsi="Courier New" w:cs="Courier New"/>
-          <w:color w:val="82AAFF"/>
-          <w:sz w:val="20"/>
-          <w:szCs w:val="20"/>
-        </w:rPr>
-        <w:t>&gt;&gt;</w:t>
-      </w:r>
-      <w:r>
-        <w:rPr>
-          <w:rFonts w:ascii="Courier New" w:eastAsia="Times New Roman" w:hAnsi="Courier New" w:cs="Courier New"/>
-          <w:color w:val="BFC7D5"/>
-          <w:sz w:val="20"/>
-          <w:szCs w:val="20"/>
-        </w:rPr>
-        <w:t xml:space="preserve"> </w:t>
-      </w:r>
-      <w:r>
-        <w:rPr>
-          <w:rFonts w:ascii="Courier New" w:eastAsia="Times New Roman" w:hAnsi="Courier New" w:cs="Courier New"/>
-          <w:color w:val="FFCB6B"/>
-          <w:sz w:val="20"/>
-          <w:szCs w:val="20"/>
-        </w:rPr>
         <w:t>input</w:t>
-      </w:r>
-      <w:r>
-        <w:rPr>
-          <w:rFonts w:ascii="Courier New" w:eastAsia="Times New Roman" w:hAnsi="Courier New" w:cs="Courier New"/>
-          <w:color w:val="BFC7D5"/>
-          <w:sz w:val="20"/>
-          <w:szCs w:val="20"/>
-        </w:rPr>
-        <w:t>;</w:t>
-      </w:r>
-    </w:p>
-    <w:p>
-      <w:pPr>
-        <w:shd w:val="clear" w:color="auto" w:fill="292D3E"/>
-        <w:spacing w:line="300" w:lineRule="atLeast"/>
-        <w:rPr>
-          <w:rFonts w:ascii="Courier New" w:eastAsia="Times New Roman" w:hAnsi="Courier New" w:cs="Courier New"/>
-          <w:color w:val="BFC7D5"/>
-          <w:sz w:val="20"/>
-          <w:szCs w:val="20"/>
-        </w:rPr>
-      </w:pPr>
-      <w:r>
-        <w:rPr>
-          <w:rFonts w:ascii="Courier New" w:eastAsia="Times New Roman" w:hAnsi="Courier New" w:cs="Courier New"/>
-          <w:color w:val="BFC7D5"/>
-          <w:sz w:val="20"/>
-          <w:szCs w:val="20"/>
-        </w:rPr>
-        <w:t xml:space="preserve">            </w:t>
-      </w:r>
-      <w:r>
-        <w:rPr>
-          <w:rFonts w:ascii="Courier New" w:eastAsia="Times New Roman" w:hAnsi="Courier New" w:cs="Courier New"/>
-          <w:color w:val="C792EA"/>
-          <w:sz w:val="20"/>
-          <w:szCs w:val="20"/>
-        </w:rPr>
-        <w:t>while</w:t>
-      </w:r>
-      <w:r>
-        <w:rPr>
-          <w:rFonts w:ascii="Courier New" w:eastAsia="Times New Roman" w:hAnsi="Courier New" w:cs="Courier New"/>
-          <w:color w:val="BFC7D5"/>
-          <w:sz w:val="20"/>
-          <w:szCs w:val="20"/>
-        </w:rPr>
-        <w:t xml:space="preserve"> </w:t>
-      </w:r>
-      <w:proofErr w:type="gramStart"/>
-      <w:r>
-        <w:rPr>
-          <w:rFonts w:ascii="Courier New" w:eastAsia="Times New Roman" w:hAnsi="Courier New" w:cs="Courier New"/>
-          <w:color w:val="BFC7D5"/>
-          <w:sz w:val="20"/>
-          <w:szCs w:val="20"/>
-        </w:rPr>
-        <w:t>(</w:t>
-      </w:r>
-      <w:r>
-        <w:rPr>
-          <w:rFonts w:ascii="Courier New" w:eastAsia="Times New Roman" w:hAnsi="Courier New" w:cs="Courier New"/>
-          <w:color w:val="C792EA"/>
-          <w:sz w:val="20"/>
-          <w:szCs w:val="20"/>
-        </w:rPr>
-        <w:t>!</w:t>
-      </w:r>
-      <w:r>
-        <w:rPr>
-          <w:rFonts w:ascii="Courier New" w:eastAsia="Times New Roman" w:hAnsi="Courier New" w:cs="Courier New"/>
-          <w:color w:val="BFC7D5"/>
-          <w:sz w:val="20"/>
-          <w:szCs w:val="20"/>
-        </w:rPr>
-        <w:t>(</w:t>
-      </w:r>
-      <w:proofErr w:type="gramEnd"/>
-      <w:r>
-        <w:rPr>
-          <w:rFonts w:ascii="Courier New" w:eastAsia="Times New Roman" w:hAnsi="Courier New" w:cs="Courier New"/>
-          <w:color w:val="FFCB6B"/>
-          <w:sz w:val="20"/>
-          <w:szCs w:val="20"/>
-        </w:rPr>
-        <w:t>input</w:t>
-      </w:r>
-      <w:r>
-        <w:rPr>
-          <w:rFonts w:ascii="Courier New" w:eastAsia="Times New Roman" w:hAnsi="Courier New" w:cs="Courier New"/>
-          <w:color w:val="BFC7D5"/>
-          <w:sz w:val="20"/>
-          <w:szCs w:val="20"/>
-        </w:rPr>
-        <w:t xml:space="preserve"> </w:t>
-      </w:r>
-      <w:r>
-        <w:rPr>
-          <w:rFonts w:ascii="Courier New" w:eastAsia="Times New Roman" w:hAnsi="Courier New" w:cs="Courier New"/>
-          <w:color w:val="C792EA"/>
-          <w:sz w:val="20"/>
-          <w:szCs w:val="20"/>
-        </w:rPr>
-        <w:t>&gt;=</w:t>
-      </w:r>
-      <w:r>
-        <w:rPr>
-          <w:rFonts w:ascii="Courier New" w:eastAsia="Times New Roman" w:hAnsi="Courier New" w:cs="Courier New"/>
-          <w:color w:val="BFC7D5"/>
-          <w:sz w:val="20"/>
-          <w:szCs w:val="20"/>
-        </w:rPr>
-        <w:t xml:space="preserve"> </w:t>
-      </w:r>
-      <w:r>
-        <w:rPr>
-          <w:rFonts w:ascii="Courier New" w:eastAsia="Times New Roman" w:hAnsi="Courier New" w:cs="Courier New"/>
-          <w:color w:val="FFCB6B"/>
-          <w:sz w:val="20"/>
-          <w:szCs w:val="20"/>
-        </w:rPr>
-        <w:t>MIN</w:t>
-      </w:r>
-      <w:r>
-        <w:rPr>
-          <w:rFonts w:ascii="Courier New" w:eastAsia="Times New Roman" w:hAnsi="Courier New" w:cs="Courier New"/>
-          <w:color w:val="BFC7D5"/>
-          <w:sz w:val="20"/>
-          <w:szCs w:val="20"/>
-        </w:rPr>
-        <w:t xml:space="preserve">) </w:t>
-      </w:r>
-      <w:r>
-        <w:rPr>
-          <w:rFonts w:ascii="Courier New" w:eastAsia="Times New Roman" w:hAnsi="Courier New" w:cs="Courier New"/>
-          <w:color w:val="C792EA"/>
-          <w:sz w:val="20"/>
-          <w:szCs w:val="20"/>
-        </w:rPr>
-        <w:t>||</w:t>
-      </w:r>
-      <w:r>
-        <w:rPr>
-          <w:rFonts w:ascii="Courier New" w:eastAsia="Times New Roman" w:hAnsi="Courier New" w:cs="Courier New"/>
-          <w:color w:val="BFC7D5"/>
-          <w:sz w:val="20"/>
-          <w:szCs w:val="20"/>
-        </w:rPr>
-        <w:t xml:space="preserve"> </w:t>
-      </w:r>
-      <w:r>
-        <w:rPr>
-          <w:rFonts w:ascii="Courier New" w:eastAsia="Times New Roman" w:hAnsi="Courier New" w:cs="Courier New"/>
-          <w:color w:val="C792EA"/>
-          <w:sz w:val="20"/>
-          <w:szCs w:val="20"/>
-        </w:rPr>
-        <w:t>!</w:t>
-      </w:r>
-      <w:r>
-        <w:rPr>
-          <w:rFonts w:ascii="Courier New" w:eastAsia="Times New Roman" w:hAnsi="Courier New" w:cs="Courier New"/>
-          <w:color w:val="BFC7D5"/>
-          <w:sz w:val="20"/>
-          <w:szCs w:val="20"/>
-        </w:rPr>
-        <w:t>(</w:t>
-      </w:r>
-      <w:r>
-        <w:rPr>
-          <w:rFonts w:ascii="Courier New" w:eastAsia="Times New Roman" w:hAnsi="Courier New" w:cs="Courier New"/>
-          <w:color w:val="FFCB6B"/>
-          <w:sz w:val="20"/>
-          <w:szCs w:val="20"/>
-        </w:rPr>
-        <w:t>input</w:t>
-      </w:r>
-      <w:r>
-        <w:rPr>
-          <w:rFonts w:ascii="Courier New" w:eastAsia="Times New Roman" w:hAnsi="Courier New" w:cs="Courier New"/>
-          <w:color w:val="BFC7D5"/>
-          <w:sz w:val="20"/>
-          <w:szCs w:val="20"/>
-        </w:rPr>
-        <w:t xml:space="preserve"> </w:t>
-      </w:r>
-      <w:r>
-        <w:rPr>
-          <w:rFonts w:ascii="Courier New" w:eastAsia="Times New Roman" w:hAnsi="Courier New" w:cs="Courier New"/>
-          <w:color w:val="C792EA"/>
-          <w:sz w:val="20"/>
-          <w:szCs w:val="20"/>
-        </w:rPr>
-        <w:t>&lt;=</w:t>
-      </w:r>
-      <w:r>
-        <w:rPr>
-          <w:rFonts w:ascii="Courier New" w:eastAsia="Times New Roman" w:hAnsi="Courier New" w:cs="Courier New"/>
-          <w:color w:val="BFC7D5"/>
-          <w:sz w:val="20"/>
-          <w:szCs w:val="20"/>
-        </w:rPr>
-        <w:t xml:space="preserve"> </w:t>
-      </w:r>
-      <w:r>
-        <w:rPr>
-          <w:rFonts w:ascii="Courier New" w:eastAsia="Times New Roman" w:hAnsi="Courier New" w:cs="Courier New"/>
-          <w:color w:val="FFCB6B"/>
-          <w:sz w:val="20"/>
-          <w:szCs w:val="20"/>
-        </w:rPr>
-        <w:t>MAX</w:t>
-      </w:r>
-      <w:r>
-        <w:rPr>
-          <w:rFonts w:ascii="Courier New" w:eastAsia="Times New Roman" w:hAnsi="Courier New" w:cs="Courier New"/>
-          <w:color w:val="BFC7D5"/>
-          <w:sz w:val="20"/>
-          <w:szCs w:val="20"/>
-        </w:rPr>
-        <w:t>))</w:t>
-      </w:r>
-    </w:p>
-    <w:p>
-      <w:pPr>
-        <w:shd w:val="clear" w:color="auto" w:fill="292D3E"/>
-        <w:spacing w:line="300" w:lineRule="atLeast"/>
-        <w:rPr>
-          <w:rFonts w:ascii="Courier New" w:eastAsia="Times New Roman" w:hAnsi="Courier New" w:cs="Courier New"/>
-          <w:color w:val="BFC7D5"/>
-          <w:sz w:val="20"/>
-          <w:szCs w:val="20"/>
-        </w:rPr>
-      </w:pPr>
-      <w:r>
-        <w:rPr>
-          <w:rFonts w:ascii="Courier New" w:eastAsia="Times New Roman" w:hAnsi="Courier New" w:cs="Courier New"/>
-          <w:color w:val="BFC7D5"/>
-          <w:sz w:val="20"/>
-          <w:szCs w:val="20"/>
-        </w:rPr>
-        <w:t xml:space="preserve">            {</w:t>
-      </w:r>
-    </w:p>
-    <w:p>
-      <w:pPr>
-        <w:shd w:val="clear" w:color="auto" w:fill="292D3E"/>
-        <w:spacing w:line="300" w:lineRule="atLeast"/>
-        <w:rPr>
-          <w:rFonts w:ascii="Courier New" w:eastAsia="Times New Roman" w:hAnsi="Courier New" w:cs="Courier New"/>
-          <w:color w:val="BFC7D5"/>
-          <w:sz w:val="20"/>
-          <w:szCs w:val="20"/>
-        </w:rPr>
-      </w:pPr>
-      <w:r>
-        <w:rPr>
-          <w:rFonts w:ascii="Courier New" w:eastAsia="Times New Roman" w:hAnsi="Courier New" w:cs="Courier New"/>
-          <w:color w:val="BFC7D5"/>
-          <w:sz w:val="20"/>
-          <w:szCs w:val="20"/>
-        </w:rPr>
-        <w:t xml:space="preserve">                </w:t>
-      </w:r>
-      <w:proofErr w:type="spellStart"/>
-      <w:r>
-        <w:rPr>
-          <w:rFonts w:ascii="Courier New" w:eastAsia="Times New Roman" w:hAnsi="Courier New" w:cs="Courier New"/>
-          <w:color w:val="FFCB6B"/>
-          <w:sz w:val="20"/>
-          <w:szCs w:val="20"/>
-        </w:rPr>
-        <w:t>cout</w:t>
-      </w:r>
-      <w:proofErr w:type="spellEnd"/>
-      <w:r>
-        <w:rPr>
-          <w:rFonts w:ascii="Courier New" w:eastAsia="Times New Roman" w:hAnsi="Courier New" w:cs="Courier New"/>
-          <w:color w:val="BFC7D5"/>
-          <w:sz w:val="20"/>
-          <w:szCs w:val="20"/>
-        </w:rPr>
-        <w:t xml:space="preserve"> </w:t>
-      </w:r>
-      <w:r>
-        <w:rPr>
-          <w:rFonts w:ascii="Courier New" w:eastAsia="Times New Roman" w:hAnsi="Courier New" w:cs="Courier New"/>
-          <w:color w:val="82AAFF"/>
-          <w:sz w:val="20"/>
-          <w:szCs w:val="20"/>
-        </w:rPr>
-        <w:t>&lt;&lt;</w:t>
-      </w:r>
-      <w:r>
-        <w:rPr>
-          <w:rFonts w:ascii="Courier New" w:eastAsia="Times New Roman" w:hAnsi="Courier New" w:cs="Courier New"/>
-          <w:color w:val="BFC7D5"/>
-          <w:sz w:val="20"/>
-          <w:szCs w:val="20"/>
-        </w:rPr>
-        <w:t xml:space="preserve"> </w:t>
-      </w:r>
-      <w:r>
-        <w:rPr>
-          <w:rFonts w:ascii="Courier New" w:eastAsia="Times New Roman" w:hAnsi="Courier New" w:cs="Courier New"/>
-          <w:color w:val="D9F5DD"/>
-          <w:sz w:val="20"/>
-          <w:szCs w:val="20"/>
-        </w:rPr>
-        <w:t>"</w:t>
-      </w:r>
-      <w:r>
-        <w:rPr>
-          <w:rFonts w:ascii="Courier New" w:eastAsia="Times New Roman" w:hAnsi="Courier New" w:cs="Courier New"/>
-          <w:color w:val="C3E88D"/>
-          <w:sz w:val="20"/>
-          <w:szCs w:val="20"/>
-        </w:rPr>
-        <w:t xml:space="preserve">ERROR: Invalid grade </w:t>
-      </w:r>
-      <w:proofErr w:type="gramStart"/>
-      <w:r>
-        <w:rPr>
-          <w:rFonts w:ascii="Courier New" w:eastAsia="Times New Roman" w:hAnsi="Courier New" w:cs="Courier New"/>
-          <w:color w:val="C3E88D"/>
-          <w:sz w:val="20"/>
-          <w:szCs w:val="20"/>
-        </w:rPr>
-        <w:t>value!</w:t>
-      </w:r>
-      <w:r>
-        <w:rPr>
-          <w:rFonts w:ascii="Courier New" w:eastAsia="Times New Roman" w:hAnsi="Courier New" w:cs="Courier New"/>
-          <w:color w:val="F78C6C"/>
-          <w:sz w:val="20"/>
-          <w:szCs w:val="20"/>
-        </w:rPr>
-        <w:t>\</w:t>
-      </w:r>
-      <w:proofErr w:type="gramEnd"/>
-      <w:r>
-        <w:rPr>
-          <w:rFonts w:ascii="Courier New" w:eastAsia="Times New Roman" w:hAnsi="Courier New" w:cs="Courier New"/>
-          <w:color w:val="F78C6C"/>
-          <w:sz w:val="20"/>
-          <w:szCs w:val="20"/>
-        </w:rPr>
-        <w:t>n</w:t>
-      </w:r>
-      <w:r>
-        <w:rPr>
-          <w:rFonts w:ascii="Courier New" w:eastAsia="Times New Roman" w:hAnsi="Courier New" w:cs="Courier New"/>
-          <w:color w:val="D9F5DD"/>
-          <w:sz w:val="20"/>
-          <w:szCs w:val="20"/>
-        </w:rPr>
-        <w:t>"</w:t>
-      </w:r>
-      <w:r>
-        <w:rPr>
-          <w:rFonts w:ascii="Courier New" w:eastAsia="Times New Roman" w:hAnsi="Courier New" w:cs="Courier New"/>
-          <w:color w:val="BFC7D5"/>
-          <w:sz w:val="20"/>
-          <w:szCs w:val="20"/>
-        </w:rPr>
-        <w:t>;</w:t>
-      </w:r>
-    </w:p>
-    <w:p>
-      <w:pPr>
-        <w:shd w:val="clear" w:color="auto" w:fill="292D3E"/>
-        <w:spacing w:line="300" w:lineRule="atLeast"/>
-        <w:rPr>
-          <w:rFonts w:ascii="Courier New" w:eastAsia="Times New Roman" w:hAnsi="Courier New" w:cs="Courier New"/>
-          <w:color w:val="BFC7D5"/>
-          <w:sz w:val="20"/>
-          <w:szCs w:val="20"/>
-        </w:rPr>
-      </w:pPr>
-      <w:r>
-        <w:rPr>
-          <w:rFonts w:ascii="Courier New" w:eastAsia="Times New Roman" w:hAnsi="Courier New" w:cs="Courier New"/>
-          <w:color w:val="BFC7D5"/>
-          <w:sz w:val="20"/>
-          <w:szCs w:val="20"/>
-        </w:rPr>
-        <w:t xml:space="preserve">                </w:t>
-      </w:r>
-      <w:proofErr w:type="spellStart"/>
-      <w:r>
-        <w:rPr>
-          <w:rFonts w:ascii="Courier New" w:eastAsia="Times New Roman" w:hAnsi="Courier New" w:cs="Courier New"/>
-          <w:color w:val="FFCB6B"/>
-          <w:sz w:val="20"/>
-          <w:szCs w:val="20"/>
-        </w:rPr>
-        <w:t>cout</w:t>
-      </w:r>
-      <w:proofErr w:type="spellEnd"/>
-      <w:r>
-        <w:rPr>
-          <w:rFonts w:ascii="Courier New" w:eastAsia="Times New Roman" w:hAnsi="Courier New" w:cs="Courier New"/>
-          <w:color w:val="BFC7D5"/>
-          <w:sz w:val="20"/>
-          <w:szCs w:val="20"/>
-        </w:rPr>
-        <w:t xml:space="preserve"> </w:t>
-      </w:r>
-      <w:r>
-        <w:rPr>
-          <w:rFonts w:ascii="Courier New" w:eastAsia="Times New Roman" w:hAnsi="Courier New" w:cs="Courier New"/>
-          <w:color w:val="82AAFF"/>
-          <w:sz w:val="20"/>
-          <w:szCs w:val="20"/>
-        </w:rPr>
-        <w:t>&lt;&lt;</w:t>
-      </w:r>
-      <w:r>
-        <w:rPr>
-          <w:rFonts w:ascii="Courier New" w:eastAsia="Times New Roman" w:hAnsi="Courier New" w:cs="Courier New"/>
-          <w:color w:val="BFC7D5"/>
-          <w:sz w:val="20"/>
-          <w:szCs w:val="20"/>
-        </w:rPr>
-        <w:t xml:space="preserve"> </w:t>
-      </w:r>
-      <w:r>
-        <w:rPr>
-          <w:rFonts w:ascii="Courier New" w:eastAsia="Times New Roman" w:hAnsi="Courier New" w:cs="Courier New"/>
-          <w:color w:val="D9F5DD"/>
-          <w:sz w:val="20"/>
-          <w:szCs w:val="20"/>
-        </w:rPr>
-        <w:t>"</w:t>
-      </w:r>
-      <w:r>
-        <w:rPr>
-          <w:rFonts w:ascii="Courier New" w:eastAsia="Times New Roman" w:hAnsi="Courier New" w:cs="Courier New"/>
-          <w:color w:val="C3E88D"/>
-          <w:sz w:val="20"/>
-          <w:szCs w:val="20"/>
-        </w:rPr>
-        <w:t xml:space="preserve">Enter a grade from 0-100: </w:t>
-      </w:r>
-      <w:r>
-        <w:rPr>
-          <w:rFonts w:ascii="Courier New" w:eastAsia="Times New Roman" w:hAnsi="Courier New" w:cs="Courier New"/>
-          <w:color w:val="D9F5DD"/>
-          <w:sz w:val="20"/>
-          <w:szCs w:val="20"/>
-        </w:rPr>
-        <w:t>"</w:t>
-      </w:r>
-      <w:r>
-        <w:rPr>
-          <w:rFonts w:ascii="Courier New" w:eastAsia="Times New Roman" w:hAnsi="Courier New" w:cs="Courier New"/>
-          <w:color w:val="BFC7D5"/>
-          <w:sz w:val="20"/>
-          <w:szCs w:val="20"/>
-        </w:rPr>
-        <w:t>;</w:t>
-      </w:r>
-    </w:p>
-    <w:p>
-      <w:pPr>
-        <w:shd w:val="clear" w:color="auto" w:fill="292D3E"/>
-        <w:spacing w:line="300" w:lineRule="atLeast"/>
-        <w:rPr>
-          <w:rFonts w:ascii="Courier New" w:eastAsia="Times New Roman" w:hAnsi="Courier New" w:cs="Courier New"/>
-          <w:color w:val="BFC7D5"/>
-          <w:sz w:val="20"/>
-          <w:szCs w:val="20"/>
-        </w:rPr>
-      </w:pPr>
-      <w:r>
-        <w:rPr>
-          <w:rFonts w:ascii="Courier New" w:eastAsia="Times New Roman" w:hAnsi="Courier New" w:cs="Courier New"/>
-          <w:color w:val="BFC7D5"/>
-          <w:sz w:val="20"/>
-          <w:szCs w:val="20"/>
-        </w:rPr>
-        <w:t xml:space="preserve">                </w:t>
-      </w:r>
-      <w:proofErr w:type="spellStart"/>
-      <w:r>
-        <w:rPr>
-          <w:rFonts w:ascii="Courier New" w:eastAsia="Times New Roman" w:hAnsi="Courier New" w:cs="Courier New"/>
-          <w:color w:val="FFCB6B"/>
-          <w:sz w:val="20"/>
-          <w:szCs w:val="20"/>
-        </w:rPr>
-        <w:t>cin</w:t>
-      </w:r>
-      <w:proofErr w:type="spellEnd"/>
-      <w:r>
-        <w:rPr>
-          <w:rFonts w:ascii="Courier New" w:eastAsia="Times New Roman" w:hAnsi="Courier New" w:cs="Courier New"/>
-          <w:color w:val="BFC7D5"/>
-          <w:sz w:val="20"/>
-          <w:szCs w:val="20"/>
-        </w:rPr>
-        <w:t xml:space="preserve"> </w:t>
-      </w:r>
-      <w:r>
-        <w:rPr>
-          <w:rFonts w:ascii="Courier New" w:eastAsia="Times New Roman" w:hAnsi="Courier New" w:cs="Courier New"/>
-          <w:color w:val="82AAFF"/>
-          <w:sz w:val="20"/>
-          <w:szCs w:val="20"/>
-        </w:rPr>
-        <w:t>&gt;&gt;</w:t>
-      </w:r>
-      <w:r>
-        <w:rPr>
-          <w:rFonts w:ascii="Courier New" w:eastAsia="Times New Roman" w:hAnsi="Courier New" w:cs="Courier New"/>
-          <w:color w:val="BFC7D5"/>
-          <w:sz w:val="20"/>
-          <w:szCs w:val="20"/>
-        </w:rPr>
-        <w:t xml:space="preserve"> </w:t>
-      </w:r>
-      <w:r>
-        <w:rPr>
-          <w:rFonts w:ascii="Courier New" w:eastAsia="Times New Roman" w:hAnsi="Courier New" w:cs="Courier New"/>
-          <w:color w:val="FFCB6B"/>
-          <w:sz w:val="20"/>
-          <w:szCs w:val="20"/>
-        </w:rPr>
-        <w:t>input</w:t>
-      </w:r>
-      <w:r>
-        <w:rPr>
-          <w:rFonts w:ascii="Courier New" w:eastAsia="Times New Roman" w:hAnsi="Courier New" w:cs="Courier New"/>
-          <w:color w:val="BFC7D5"/>
-          <w:sz w:val="20"/>
-          <w:szCs w:val="20"/>
-        </w:rPr>
-        <w:t>;</w:t>
-      </w:r>
-    </w:p>
-    <w:p>
-      <w:pPr>
-        <w:shd w:val="clear" w:color="auto" w:fill="292D3E"/>
-        <w:spacing w:line="300" w:lineRule="atLeast"/>
-        <w:rPr>
-          <w:rFonts w:ascii="Courier New" w:eastAsia="Times New Roman" w:hAnsi="Courier New" w:cs="Courier New"/>
-          <w:color w:val="BFC7D5"/>
-          <w:sz w:val="20"/>
-          <w:szCs w:val="20"/>
-        </w:rPr>
-      </w:pPr>
-      <w:r>
-        <w:rPr>
-          <w:rFonts w:ascii="Courier New" w:eastAsia="Times New Roman" w:hAnsi="Courier New" w:cs="Courier New"/>
-          <w:color w:val="BFC7D5"/>
-          <w:sz w:val="20"/>
-          <w:szCs w:val="20"/>
-        </w:rPr>
-        <w:t xml:space="preserve">            }</w:t>
-      </w:r>
-    </w:p>
-    <w:p>
-      <w:pPr>
-        <w:shd w:val="clear" w:color="auto" w:fill="292D3E"/>
-        <w:spacing w:line="300" w:lineRule="atLeast"/>
-        <w:rPr>
-          <w:rFonts w:ascii="Courier New" w:eastAsia="Times New Roman" w:hAnsi="Courier New" w:cs="Courier New"/>
-          <w:color w:val="BFC7D5"/>
-          <w:sz w:val="20"/>
-          <w:szCs w:val="20"/>
-        </w:rPr>
-      </w:pPr>
-      <w:r>
-        <w:rPr>
-          <w:rFonts w:ascii="Courier New" w:eastAsia="Times New Roman" w:hAnsi="Courier New" w:cs="Courier New"/>
-          <w:color w:val="BFC7D5"/>
-          <w:sz w:val="20"/>
-          <w:szCs w:val="20"/>
-        </w:rPr>
-        <w:t xml:space="preserve">            </w:t>
-      </w:r>
-      <w:r>
-        <w:rPr>
-          <w:rFonts w:ascii="Courier New" w:eastAsia="Times New Roman" w:hAnsi="Courier New" w:cs="Courier New"/>
-          <w:color w:val="FFCB6B"/>
-          <w:sz w:val="20"/>
-          <w:szCs w:val="20"/>
-        </w:rPr>
-        <w:t>sum</w:t>
-      </w:r>
-      <w:r>
-        <w:rPr>
-          <w:rFonts w:ascii="Courier New" w:eastAsia="Times New Roman" w:hAnsi="Courier New" w:cs="Courier New"/>
-          <w:color w:val="BFC7D5"/>
-          <w:sz w:val="20"/>
-          <w:szCs w:val="20"/>
-        </w:rPr>
-        <w:t xml:space="preserve"> </w:t>
-      </w:r>
-      <w:r>
-        <w:rPr>
-          <w:rFonts w:ascii="Courier New" w:eastAsia="Times New Roman" w:hAnsi="Courier New" w:cs="Courier New"/>
-          <w:color w:val="C792EA"/>
-          <w:sz w:val="20"/>
-          <w:szCs w:val="20"/>
-        </w:rPr>
-        <w:t>+=</w:t>
-      </w:r>
-      <w:r>
-        <w:rPr>
-          <w:rFonts w:ascii="Courier New" w:eastAsia="Times New Roman" w:hAnsi="Courier New" w:cs="Courier New"/>
-          <w:color w:val="BFC7D5"/>
-          <w:sz w:val="20"/>
-          <w:szCs w:val="20"/>
-        </w:rPr>
-        <w:t xml:space="preserve"> </w:t>
-      </w:r>
-      <w:r>
-        <w:rPr>
-          <w:rFonts w:ascii="Courier New" w:eastAsia="Times New Roman" w:hAnsi="Courier New" w:cs="Courier New"/>
-          <w:color w:val="FFCB6B"/>
-          <w:sz w:val="20"/>
-          <w:szCs w:val="20"/>
-        </w:rPr>
-        <w:t>input</w:t>
-      </w:r>
-      <w:r>
-        <w:rPr>
-          <w:rFonts w:ascii="Courier New" w:eastAsia="Times New Roman" w:hAnsi="Courier New" w:cs="Courier New"/>
-          <w:color w:val="BFC7D5"/>
-          <w:sz w:val="20"/>
-          <w:szCs w:val="20"/>
-        </w:rPr>
-        <w:t>;</w:t>
-      </w:r>
-    </w:p>
-    <w:p>
-      <w:pPr>
-        <w:shd w:val="clear" w:color="auto" w:fill="292D3E"/>
-        <w:spacing w:line="300" w:lineRule="atLeast"/>
-        <w:rPr>
-          <w:rFonts w:ascii="Courier New" w:eastAsia="Times New Roman" w:hAnsi="Courier New" w:cs="Courier New"/>
-          <w:color w:val="BFC7D5"/>
-          <w:sz w:val="20"/>
-          <w:szCs w:val="20"/>
-        </w:rPr>
-      </w:pPr>
-      <w:r>
-        <w:rPr>
-          <w:rFonts w:ascii="Courier New" w:eastAsia="Times New Roman" w:hAnsi="Courier New" w:cs="Courier New"/>
-          <w:color w:val="BFC7D5"/>
-          <w:sz w:val="20"/>
-          <w:szCs w:val="20"/>
-        </w:rPr>
-        <w:t xml:space="preserve">            </w:t>
-      </w:r>
-      <w:proofErr w:type="spellStart"/>
-      <w:r>
-        <w:rPr>
-          <w:rFonts w:ascii="Courier New" w:eastAsia="Times New Roman" w:hAnsi="Courier New" w:cs="Courier New"/>
-          <w:color w:val="FFCB6B"/>
-          <w:sz w:val="20"/>
-          <w:szCs w:val="20"/>
-        </w:rPr>
-        <w:t>i</w:t>
-      </w:r>
-      <w:proofErr w:type="spellEnd"/>
-      <w:r>
-        <w:rPr>
-          <w:rFonts w:ascii="Courier New" w:eastAsia="Times New Roman" w:hAnsi="Courier New" w:cs="Courier New"/>
-          <w:color w:val="89DDFF"/>
-          <w:sz w:val="20"/>
-          <w:szCs w:val="20"/>
-        </w:rPr>
-        <w:t>++</w:t>
       </w:r>
       <w:r>
         <w:rPr>
@@ -3302,7 +3270,7 @@
     <w:link w:val="HeaderChar"/>
     <w:uiPriority w:val="99"/>
     <w:unhideWhenUsed/>
-    <w:rsid w:val="00B53A74"/>
+    <w:rsid w:val="008F259B"/>
     <w:pPr>
       <w:tabs>
         <w:tab w:val="center" w:pos="4680"/>
@@ -3315,7 +3283,7 @@
     <w:basedOn w:val="DefaultParagraphFont"/>
     <w:link w:val="Header"/>
     <w:uiPriority w:val="99"/>
-    <w:rsid w:val="00B53A74"/>
+    <w:rsid w:val="008F259B"/>
   </w:style>
   <w:style w:type="paragraph" w:styleId="Footer">
     <w:name w:val="footer"/>
@@ -3323,7 +3291,7 @@
     <w:link w:val="FooterChar"/>
     <w:uiPriority w:val="99"/>
     <w:unhideWhenUsed/>
-    <w:rsid w:val="00B53A74"/>
+    <w:rsid w:val="008F259B"/>
     <w:pPr>
       <w:tabs>
         <w:tab w:val="center" w:pos="4680"/>
@@ -3336,7 +3304,7 @@
     <w:basedOn w:val="DefaultParagraphFont"/>
     <w:link w:val="Footer"/>
     <w:uiPriority w:val="99"/>
-    <w:rsid w:val="00B53A74"/>
+    <w:rsid w:val="008F259B"/>
   </w:style>
 </w:styles>
 </file>
